--- a/非受控文档/过程文档/可行性分析/PRD2018-G18-可行性分析报告.docx
+++ b/非受控文档/过程文档/可行性分析/PRD2018-G18-可行性分析报告.docx
@@ -702,7 +702,7 @@
     <w:p>
       <w:pPr>
         <w:rPr>
-          <w:rFonts w:asciiTheme="minorEastAsia" w:hAnsiTheme="minorEastAsia" w:cstheme="minorEastAsia" w:hint="eastAsia"/>
+          <w:rFonts w:asciiTheme="minorEastAsia" w:hAnsiTheme="minorEastAsia" w:cstheme="minorEastAsia"/>
           <w:sz w:val="24"/>
         </w:rPr>
       </w:pPr>
@@ -775,21 +775,7 @@
                 <w:rFonts w:ascii="宋体" w:hAnsi="宋体" w:hint="eastAsia"/>
                 <w:sz w:val="24"/>
               </w:rPr>
-              <w:t>版本</w:t>
-            </w:r>
-            <w:r>
-              <w:rPr>
-                <w:rFonts w:ascii="宋体" w:hAnsi="宋体" w:hint="eastAsia"/>
-                <w:sz w:val="24"/>
-              </w:rPr>
-              <w:t>/</w:t>
-            </w:r>
-            <w:r>
-              <w:rPr>
-                <w:rFonts w:ascii="宋体" w:hAnsi="宋体" w:hint="eastAsia"/>
-                <w:sz w:val="24"/>
-              </w:rPr>
-              <w:t>状态</w:t>
+              <w:t>版本/状态</w:t>
             </w:r>
           </w:p>
         </w:tc>
@@ -2817,8 +2803,6 @@
               <w:fldChar w:fldCharType="end"/>
             </w:r>
           </w:hyperlink>
-          <w:bookmarkStart w:id="0" w:name="_GoBack"/>
-          <w:bookmarkEnd w:id="0"/>
         </w:p>
         <w:p>
           <w:pPr>
@@ -4631,7 +4615,7 @@
       <w:pPr>
         <w:pStyle w:val="1"/>
       </w:pPr>
-      <w:bookmarkStart w:id="1" w:name="_Toc526027395"/>
+      <w:bookmarkStart w:id="0" w:name="_Toc526027395"/>
       <w:r>
         <w:rPr>
           <w:rFonts w:hint="eastAsia"/>
@@ -4644,130 +4628,124 @@
         </w:rPr>
         <w:t>引言</w:t>
       </w:r>
+      <w:bookmarkEnd w:id="0"/>
+    </w:p>
+    <w:p>
+      <w:pPr>
+        <w:pStyle w:val="2"/>
+      </w:pPr>
+      <w:bookmarkStart w:id="1" w:name="_Toc526027396"/>
+      <w:r>
+        <w:rPr>
+          <w:rFonts w:hint="eastAsia"/>
+        </w:rPr>
+        <w:t>1.1</w:t>
+      </w:r>
+      <w:r>
+        <w:rPr>
+          <w:rFonts w:hint="eastAsia"/>
+        </w:rPr>
+        <w:t>标识</w:t>
+      </w:r>
       <w:bookmarkEnd w:id="1"/>
     </w:p>
     <w:p>
       <w:pPr>
+        <w:ind w:firstLineChars="200" w:firstLine="420"/>
+        <w:rPr>
+          <w:rFonts w:asciiTheme="minorEastAsia" w:hAnsiTheme="minorEastAsia" w:cstheme="minorEastAsia"/>
+        </w:rPr>
+      </w:pPr>
+      <w:r>
+        <w:rPr>
+          <w:rFonts w:asciiTheme="minorEastAsia" w:hAnsiTheme="minorEastAsia" w:cstheme="minorEastAsia" w:hint="eastAsia"/>
+        </w:rPr>
+        <w:t>G18-project可行性分析报告</w:t>
+      </w:r>
+    </w:p>
+    <w:p>
+      <w:pPr>
+        <w:ind w:firstLineChars="200" w:firstLine="420"/>
+        <w:rPr>
+          <w:rFonts w:asciiTheme="minorEastAsia" w:hAnsiTheme="minorEastAsia" w:cstheme="minorEastAsia"/>
+        </w:rPr>
+      </w:pPr>
+      <w:r>
+        <w:rPr>
+          <w:rFonts w:asciiTheme="minorEastAsia" w:hAnsiTheme="minorEastAsia" w:cstheme="minorEastAsia" w:hint="eastAsia"/>
+        </w:rPr>
+        <w:t>初始版本号</w:t>
+      </w:r>
+      <w:r>
+        <w:rPr>
+          <w:rFonts w:asciiTheme="minorEastAsia" w:hAnsiTheme="minorEastAsia" w:cstheme="minorEastAsia" w:hint="eastAsia"/>
+        </w:rPr>
+        <w:t xml:space="preserve"> </w:t>
+      </w:r>
+      <w:r>
+        <w:rPr>
+          <w:rFonts w:asciiTheme="minorEastAsia" w:hAnsiTheme="minorEastAsia" w:cstheme="minorEastAsia"/>
+        </w:rPr>
+        <w:t>V0.1</w:t>
+      </w:r>
+    </w:p>
+    <w:p>
+      <w:pPr>
         <w:pStyle w:val="2"/>
       </w:pPr>
-      <w:bookmarkStart w:id="2" w:name="_Toc526027396"/>
-      <w:r>
-        <w:rPr>
-          <w:rFonts w:hint="eastAsia"/>
-        </w:rPr>
-        <w:t>1.1</w:t>
-      </w:r>
-      <w:r>
-        <w:rPr>
-          <w:rFonts w:hint="eastAsia"/>
-        </w:rPr>
-        <w:t>标识</w:t>
+      <w:bookmarkStart w:id="2" w:name="_Toc526027397"/>
+      <w:r>
+        <w:rPr>
+          <w:rFonts w:hint="eastAsia"/>
+        </w:rPr>
+        <w:t>1.2</w:t>
+      </w:r>
+      <w:r>
+        <w:rPr>
+          <w:rFonts w:hint="eastAsia"/>
+        </w:rPr>
+        <w:t>背景</w:t>
       </w:r>
       <w:bookmarkEnd w:id="2"/>
     </w:p>
     <w:p>
       <w:pPr>
-        <w:ind w:firstLineChars="200" w:firstLine="420"/>
-        <w:rPr>
-          <w:rFonts w:asciiTheme="minorEastAsia" w:hAnsiTheme="minorEastAsia" w:cstheme="minorEastAsia"/>
-        </w:rPr>
-      </w:pPr>
-      <w:r>
-        <w:rPr>
-          <w:rFonts w:asciiTheme="minorEastAsia" w:hAnsiTheme="minorEastAsia" w:cstheme="minorEastAsia" w:hint="eastAsia"/>
-        </w:rPr>
-        <w:t>G18-project</w:t>
-      </w:r>
-      <w:r>
-        <w:rPr>
-          <w:rFonts w:asciiTheme="minorEastAsia" w:hAnsiTheme="minorEastAsia" w:cstheme="minorEastAsia" w:hint="eastAsia"/>
-        </w:rPr>
-        <w:t>可行性分析报告</w:t>
-      </w:r>
-    </w:p>
-    <w:p>
-      <w:pPr>
-        <w:ind w:firstLineChars="200" w:firstLine="420"/>
-        <w:rPr>
-          <w:rFonts w:asciiTheme="minorEastAsia" w:hAnsiTheme="minorEastAsia" w:cstheme="minorEastAsia"/>
-        </w:rPr>
-      </w:pPr>
-      <w:r>
-        <w:rPr>
-          <w:rFonts w:asciiTheme="minorEastAsia" w:hAnsiTheme="minorEastAsia" w:cstheme="minorEastAsia" w:hint="eastAsia"/>
-        </w:rPr>
-        <w:t>初始版本号</w:t>
-      </w:r>
-      <w:r>
-        <w:rPr>
-          <w:rFonts w:asciiTheme="minorEastAsia" w:hAnsiTheme="minorEastAsia" w:cstheme="minorEastAsia" w:hint="eastAsia"/>
-        </w:rPr>
-        <w:t xml:space="preserve"> </w:t>
-      </w:r>
-      <w:r>
-        <w:rPr>
-          <w:rFonts w:asciiTheme="minorEastAsia" w:hAnsiTheme="minorEastAsia" w:cstheme="minorEastAsia"/>
-        </w:rPr>
-        <w:t>V0.1</w:t>
+        <w:ind w:firstLine="420"/>
+      </w:pPr>
+      <w:r>
+        <w:rPr>
+          <w:rFonts w:hint="eastAsia"/>
+        </w:rPr>
+        <w:t>2</w:t>
+      </w:r>
+      <w:r>
+        <w:t>1</w:t>
+      </w:r>
+      <w:r>
+        <w:rPr>
+          <w:rFonts w:hint="eastAsia"/>
+        </w:rPr>
+        <w:t>世纪是科技的时代，是互联网的时代。网络化学习也成为现代学习方式的一种重要手段，软件行业和技术都在蓬勃发展，现在所学的软件项目管理，软件需求和软件质量保证与测试就显得十分重要。现如今已有众多大学开启软件工程作为大学中的专门学科进行教授。为了使学生能够获得更多的资料，老师和学生能够有效进行沟通，学生与学生之间能够进行充分的交流，沟通。为此，我们将建立一个软件工程教学辅助网站。给老师和同学提供服务，也为项目管理，需求工程，统一建模等软件工程化课程的教学方法提供实验基地。</w:t>
       </w:r>
     </w:p>
     <w:p>
       <w:pPr>
         <w:pStyle w:val="2"/>
       </w:pPr>
-      <w:bookmarkStart w:id="3" w:name="_Toc526027397"/>
-      <w:r>
-        <w:rPr>
-          <w:rFonts w:hint="eastAsia"/>
-        </w:rPr>
-        <w:t>1.2</w:t>
-      </w:r>
-      <w:r>
-        <w:rPr>
-          <w:rFonts w:hint="eastAsia"/>
-        </w:rPr>
-        <w:t>背景</w:t>
+      <w:bookmarkStart w:id="3" w:name="_Toc526027398"/>
+      <w:r>
+        <w:rPr>
+          <w:rFonts w:hint="eastAsia"/>
+        </w:rPr>
+        <w:t>1.3</w:t>
+      </w:r>
+      <w:r>
+        <w:rPr>
+          <w:rFonts w:hint="eastAsia"/>
+        </w:rPr>
+        <w:t>项目概述</w:t>
       </w:r>
       <w:bookmarkEnd w:id="3"/>
-    </w:p>
-    <w:p>
-      <w:pPr>
-        <w:ind w:firstLine="420"/>
-      </w:pPr>
-      <w:r>
-        <w:rPr>
-          <w:rFonts w:hint="eastAsia"/>
-        </w:rPr>
-        <w:t>2</w:t>
-      </w:r>
-      <w:r>
-        <w:t>1</w:t>
-      </w:r>
-      <w:r>
-        <w:rPr>
-          <w:rFonts w:hint="eastAsia"/>
-        </w:rPr>
-        <w:t>世纪是科技的时代，是互联网的时代。网络化学习也成为现代学习方式的一种重要手段，软件行业和技术都在蓬勃发展，现在所学的软件项目管理，软件需求和软件质量保证与测试就显得十分重要。现如今已有众多大学开启软件工程作为大学中的专门学科进行教授。为了使学生能够获得更多的资料，老师和学生能够有效进行沟通，学生与学生之间能够进行充分的交流，沟通。为此，我们将建立一个软件工程教学辅助网站。给老师和同学提供服务，也为项目管理，需求工程，统一建模等软件工程化课程的教学方法提供实验基地。</w:t>
-      </w:r>
-    </w:p>
-    <w:p>
-      <w:pPr>
-        <w:pStyle w:val="2"/>
-      </w:pPr>
-      <w:bookmarkStart w:id="4" w:name="_Toc526027398"/>
-      <w:r>
-        <w:rPr>
-          <w:rFonts w:hint="eastAsia"/>
-        </w:rPr>
-        <w:t>1.3</w:t>
-      </w:r>
-      <w:r>
-        <w:rPr>
-          <w:rFonts w:hint="eastAsia"/>
-        </w:rPr>
-        <w:t>项目概述</w:t>
-      </w:r>
-      <w:bookmarkEnd w:id="4"/>
     </w:p>
     <w:p>
       <w:pPr>
@@ -4808,19 +4786,7 @@
         <w:rPr>
           <w:rFonts w:hint="eastAsia"/>
         </w:rPr>
-        <w:t>开发维护及运行：由小组五人（</w:t>
-      </w:r>
-      <w:r>
-        <w:rPr>
-          <w:rFonts w:hint="eastAsia"/>
-        </w:rPr>
-        <w:t>陈妍蓝，张琪，郑巧燕，宋翼虎，陈遵义</w:t>
-      </w:r>
-      <w:r>
-        <w:rPr>
-          <w:rFonts w:hint="eastAsia"/>
-        </w:rPr>
-        <w:t>）进行开发、运行和维护。</w:t>
+        <w:t>开发维护及运行：由小组五人（陈妍蓝，张琪，郑巧燕，宋翼虎，陈遵义）进行开发、运行和维护。</w:t>
       </w:r>
     </w:p>
     <w:p>
@@ -4876,7 +4842,7 @@
       <w:pPr>
         <w:pStyle w:val="2"/>
       </w:pPr>
-      <w:bookmarkStart w:id="5" w:name="_Toc526027399"/>
+      <w:bookmarkStart w:id="4" w:name="_Toc526027399"/>
       <w:r>
         <w:rPr>
           <w:rFonts w:hint="eastAsia"/>
@@ -4889,14 +4855,11 @@
         </w:rPr>
         <w:t>文档概述</w:t>
       </w:r>
-      <w:bookmarkEnd w:id="5"/>
+      <w:bookmarkEnd w:id="4"/>
     </w:p>
     <w:p>
       <w:pPr>
         <w:ind w:firstLine="420"/>
-        <w:rPr>
-          <w:rFonts w:hint="eastAsia"/>
-        </w:rPr>
       </w:pPr>
       <w:r>
         <w:rPr>
@@ -4927,21 +4890,18 @@
           <w:numId w:val="1"/>
         </w:numPr>
       </w:pPr>
-      <w:bookmarkStart w:id="6" w:name="_Toc526027400"/>
+      <w:bookmarkStart w:id="5" w:name="_Toc526027400"/>
       <w:r>
         <w:rPr>
           <w:rFonts w:hint="eastAsia"/>
         </w:rPr>
         <w:t>引用文件</w:t>
       </w:r>
-      <w:bookmarkEnd w:id="6"/>
+      <w:bookmarkEnd w:id="5"/>
     </w:p>
     <w:p>
       <w:pPr>
         <w:ind w:left="420" w:firstLineChars="100" w:firstLine="210"/>
-        <w:rPr>
-          <w:rFonts w:hint="eastAsia"/>
-        </w:rPr>
       </w:pPr>
       <w:r>
         <w:rPr>
@@ -4994,21 +4954,7 @@
           <w:rFonts w:hint="eastAsia"/>
           <w:sz w:val="24"/>
         </w:rPr>
-        <w:t>项目管理（第</w:t>
-      </w:r>
-      <w:r>
-        <w:rPr>
-          <w:rFonts w:hint="eastAsia"/>
-          <w:sz w:val="24"/>
-        </w:rPr>
-        <w:t>八</w:t>
-      </w:r>
-      <w:r>
-        <w:rPr>
-          <w:rFonts w:hint="eastAsia"/>
-          <w:sz w:val="24"/>
-        </w:rPr>
-        <w:t>版）》——机械工业出版社</w:t>
+        <w:t>项目管理（第八版）》——机械工业出版社</w:t>
       </w:r>
     </w:p>
     <w:p>
@@ -5049,33 +4995,33 @@
           <w:numId w:val="1"/>
         </w:numPr>
       </w:pPr>
-      <w:bookmarkStart w:id="7" w:name="_Toc526027401"/>
+      <w:bookmarkStart w:id="6" w:name="_Toc526027401"/>
       <w:r>
         <w:rPr>
           <w:rFonts w:hint="eastAsia"/>
         </w:rPr>
         <w:t>可行性分析的前提</w:t>
       </w:r>
+      <w:bookmarkEnd w:id="6"/>
+    </w:p>
+    <w:p>
+      <w:pPr>
+        <w:pStyle w:val="2"/>
+      </w:pPr>
+      <w:bookmarkStart w:id="7" w:name="_Toc526027402"/>
+      <w:r>
+        <w:rPr>
+          <w:rFonts w:hint="eastAsia"/>
+        </w:rPr>
+        <w:t>3.1</w:t>
+      </w:r>
+      <w:r>
+        <w:rPr>
+          <w:rFonts w:hint="eastAsia"/>
+        </w:rPr>
+        <w:t>项目的要求</w:t>
+      </w:r>
       <w:bookmarkEnd w:id="7"/>
-    </w:p>
-    <w:p>
-      <w:pPr>
-        <w:pStyle w:val="2"/>
-      </w:pPr>
-      <w:bookmarkStart w:id="8" w:name="_Toc526027402"/>
-      <w:r>
-        <w:rPr>
-          <w:rFonts w:hint="eastAsia"/>
-        </w:rPr>
-        <w:t>3.1</w:t>
-      </w:r>
-      <w:r>
-        <w:rPr>
-          <w:rFonts w:hint="eastAsia"/>
-        </w:rPr>
-        <w:t>项目的要求</w:t>
-      </w:r>
-      <w:bookmarkEnd w:id="8"/>
     </w:p>
     <w:p>
       <w:pPr>
@@ -5102,11 +5048,6 @@
           <w:rFonts w:asciiTheme="minorEastAsia" w:hAnsiTheme="minorEastAsia" w:cstheme="minorEastAsia" w:hint="eastAsia"/>
         </w:rPr>
         <w:tab/>
-      </w:r>
-      <w:r>
-        <w:rPr>
-          <w:rFonts w:asciiTheme="minorEastAsia" w:hAnsiTheme="minorEastAsia" w:cstheme="minorEastAsia" w:hint="eastAsia"/>
-        </w:rPr>
         <w:t>对于教师，希望在课程内有课程公告，课程介绍，教师介绍，课程资料，课程答疑，课程论坛，课程链接，课程搜索，学生可以很方便得到教师信息，并且实现了推广的效果。提供资料下载上传平台，使学生对资料获得更加方便，提供补课系统，对于缺课的学生可以有针对性的补课，提供疑难解答专栏。网站主要实现：</w:t>
       </w:r>
       <w:r>
@@ -5144,37 +5085,26 @@
           <w:rFonts w:asciiTheme="minorEastAsia" w:hAnsiTheme="minorEastAsia" w:cstheme="minorEastAsia" w:hint="eastAsia"/>
         </w:rPr>
         <w:tab/>
+        <w:t>可以满足</w:t>
+      </w:r>
+      <w:r>
+        <w:rPr>
+          <w:rFonts w:asciiTheme="minorEastAsia" w:hAnsiTheme="minorEastAsia" w:cstheme="minorEastAsia"/>
+        </w:rPr>
+        <w:t>3</w:t>
       </w:r>
       <w:r>
         <w:rPr>
           <w:rFonts w:asciiTheme="minorEastAsia" w:hAnsiTheme="minorEastAsia" w:cstheme="minorEastAsia" w:hint="eastAsia"/>
         </w:rPr>
-        <w:t>可以满足</w:t>
-      </w:r>
-      <w:r>
-        <w:rPr>
-          <w:rFonts w:asciiTheme="minorEastAsia" w:hAnsiTheme="minorEastAsia" w:cstheme="minorEastAsia"/>
-        </w:rPr>
-        <w:t>3</w:t>
-      </w:r>
-      <w:r>
-        <w:rPr>
-          <w:rFonts w:asciiTheme="minorEastAsia" w:hAnsiTheme="minorEastAsia" w:cstheme="minorEastAsia" w:hint="eastAsia"/>
-        </w:rPr>
-        <w:t>00</w:t>
-      </w:r>
-      <w:r>
-        <w:rPr>
-          <w:rFonts w:asciiTheme="minorEastAsia" w:hAnsiTheme="minorEastAsia" w:cstheme="minorEastAsia" w:hint="eastAsia"/>
-        </w:rPr>
-        <w:t>人同时在线。</w:t>
+        <w:t>00人同时在线。</w:t>
       </w:r>
     </w:p>
     <w:p>
       <w:pPr>
         <w:pStyle w:val="2"/>
       </w:pPr>
-      <w:bookmarkStart w:id="9" w:name="_Toc526027403"/>
+      <w:bookmarkStart w:id="8" w:name="_Toc526027403"/>
       <w:r>
         <w:rPr>
           <w:rFonts w:hint="eastAsia"/>
@@ -5187,7 +5117,7 @@
         </w:rPr>
         <w:t>项目的目标</w:t>
       </w:r>
-      <w:bookmarkEnd w:id="9"/>
+      <w:bookmarkEnd w:id="8"/>
     </w:p>
     <w:p>
       <w:pPr>
@@ -5247,7 +5177,7 @@
       <w:pPr>
         <w:pStyle w:val="2"/>
       </w:pPr>
-      <w:bookmarkStart w:id="10" w:name="_Toc526027404"/>
+      <w:bookmarkStart w:id="9" w:name="_Toc526027404"/>
       <w:r>
         <w:rPr>
           <w:rFonts w:hint="eastAsia"/>
@@ -5260,127 +5190,121 @@
         </w:rPr>
         <w:t>项目的环境、条件、假定和限制</w:t>
       </w:r>
+      <w:bookmarkEnd w:id="9"/>
+    </w:p>
+    <w:p>
+      <w:pPr>
+        <w:ind w:firstLine="420"/>
+        <w:rPr>
+          <w:rFonts w:asciiTheme="minorEastAsia" w:hAnsiTheme="minorEastAsia" w:cstheme="minorEastAsia"/>
+        </w:rPr>
+      </w:pPr>
+      <w:r>
+        <w:rPr>
+          <w:rFonts w:asciiTheme="minorEastAsia" w:hAnsiTheme="minorEastAsia" w:cstheme="minorEastAsia" w:hint="eastAsia"/>
+        </w:rPr>
+        <w:t>系统运行寿命最小值估计：</w:t>
+      </w:r>
+    </w:p>
+    <w:p>
+      <w:pPr>
+        <w:ind w:firstLine="420"/>
+        <w:rPr>
+          <w:rFonts w:asciiTheme="minorEastAsia" w:hAnsiTheme="minorEastAsia" w:cstheme="minorEastAsia"/>
+        </w:rPr>
+      </w:pPr>
+      <w:r>
+        <w:rPr>
+          <w:rFonts w:asciiTheme="minorEastAsia" w:hAnsiTheme="minorEastAsia" w:cstheme="minorEastAsia" w:hint="eastAsia"/>
+        </w:rPr>
+        <w:t>经费来源：无（学习经费组员自行支出）。</w:t>
+      </w:r>
+    </w:p>
+    <w:p>
+      <w:pPr>
+        <w:ind w:firstLine="420"/>
+        <w:rPr>
+          <w:rFonts w:asciiTheme="minorEastAsia" w:hAnsiTheme="minorEastAsia" w:cstheme="minorEastAsia"/>
+        </w:rPr>
+      </w:pPr>
+      <w:r>
+        <w:rPr>
+          <w:rFonts w:asciiTheme="minorEastAsia" w:hAnsiTheme="minorEastAsia" w:cstheme="minorEastAsia" w:hint="eastAsia"/>
+        </w:rPr>
+        <w:t>法律和政策限制：由于是校内课程实验所以不存在法律政策限制。</w:t>
+      </w:r>
+    </w:p>
+    <w:p>
+      <w:pPr>
+        <w:ind w:firstLine="420"/>
+        <w:rPr>
+          <w:rFonts w:asciiTheme="minorEastAsia" w:hAnsiTheme="minorEastAsia" w:cstheme="minorEastAsia"/>
+        </w:rPr>
+      </w:pPr>
+      <w:r>
+        <w:rPr>
+          <w:rFonts w:asciiTheme="minorEastAsia" w:hAnsiTheme="minorEastAsia" w:cstheme="minorEastAsia" w:hint="eastAsia"/>
+        </w:rPr>
+        <w:t>使用限制：只要有能上网的浏览器即可。</w:t>
+      </w:r>
+    </w:p>
+    <w:p>
+      <w:pPr>
+        <w:ind w:firstLine="420"/>
+      </w:pPr>
+      <w:r>
+        <w:rPr>
+          <w:rFonts w:asciiTheme="minorEastAsia" w:hAnsiTheme="minorEastAsia" w:cstheme="minorEastAsia" w:hint="eastAsia"/>
+        </w:rPr>
+        <w:t>最晚投入使用时间：</w:t>
+      </w:r>
+      <w:r>
+        <w:rPr>
+          <w:rFonts w:asciiTheme="minorEastAsia" w:hAnsiTheme="minorEastAsia" w:cstheme="minorEastAsia" w:hint="eastAsia"/>
+        </w:rPr>
+        <w:t>2</w:t>
+      </w:r>
+      <w:r>
+        <w:rPr>
+          <w:rFonts w:asciiTheme="minorEastAsia" w:hAnsiTheme="minorEastAsia" w:cstheme="minorEastAsia"/>
+        </w:rPr>
+        <w:t>019</w:t>
+      </w:r>
+      <w:r>
+        <w:rPr>
+          <w:rFonts w:asciiTheme="minorEastAsia" w:hAnsiTheme="minorEastAsia" w:cstheme="minorEastAsia" w:hint="eastAsia"/>
+        </w:rPr>
+        <w:t>年2月</w:t>
+      </w:r>
+    </w:p>
+    <w:p>
+      <w:pPr>
+        <w:pStyle w:val="2"/>
+      </w:pPr>
+      <w:bookmarkStart w:id="10" w:name="_Toc526027405"/>
+      <w:r>
+        <w:rPr>
+          <w:rFonts w:hint="eastAsia"/>
+        </w:rPr>
+        <w:t>3.4</w:t>
+      </w:r>
+      <w:r>
+        <w:rPr>
+          <w:rFonts w:hint="eastAsia"/>
+        </w:rPr>
+        <w:t>进行可行性分析的方法</w:t>
+      </w:r>
       <w:bookmarkEnd w:id="10"/>
     </w:p>
     <w:p>
       <w:pPr>
         <w:ind w:firstLine="420"/>
-        <w:rPr>
-          <w:rFonts w:asciiTheme="minorEastAsia" w:hAnsiTheme="minorEastAsia" w:cstheme="minorEastAsia"/>
-        </w:rPr>
-      </w:pPr>
-      <w:r>
-        <w:rPr>
-          <w:rFonts w:asciiTheme="minorEastAsia" w:hAnsiTheme="minorEastAsia" w:cstheme="minorEastAsia" w:hint="eastAsia"/>
-        </w:rPr>
-        <w:t>系统运行寿命最小值估计：</w:t>
-      </w:r>
-    </w:p>
-    <w:p>
-      <w:pPr>
-        <w:ind w:firstLine="420"/>
-        <w:rPr>
-          <w:rFonts w:asciiTheme="minorEastAsia" w:hAnsiTheme="minorEastAsia" w:cstheme="minorEastAsia"/>
-        </w:rPr>
-      </w:pPr>
-      <w:r>
-        <w:rPr>
-          <w:rFonts w:asciiTheme="minorEastAsia" w:hAnsiTheme="minorEastAsia" w:cstheme="minorEastAsia" w:hint="eastAsia"/>
-        </w:rPr>
-        <w:t>经费来源：无（学习经费组员自行支出）。</w:t>
-      </w:r>
-    </w:p>
-    <w:p>
-      <w:pPr>
-        <w:ind w:firstLine="420"/>
-        <w:rPr>
-          <w:rFonts w:asciiTheme="minorEastAsia" w:hAnsiTheme="minorEastAsia" w:cstheme="minorEastAsia"/>
-        </w:rPr>
-      </w:pPr>
-      <w:r>
-        <w:rPr>
-          <w:rFonts w:asciiTheme="minorEastAsia" w:hAnsiTheme="minorEastAsia" w:cstheme="minorEastAsia" w:hint="eastAsia"/>
-        </w:rPr>
-        <w:t>法律和政策限制：由于是校内课程实验所以不存在法律政策限制。</w:t>
-      </w:r>
-    </w:p>
-    <w:p>
-      <w:pPr>
-        <w:ind w:firstLine="420"/>
-        <w:rPr>
-          <w:rFonts w:asciiTheme="minorEastAsia" w:hAnsiTheme="minorEastAsia" w:cstheme="minorEastAsia"/>
-        </w:rPr>
-      </w:pPr>
-      <w:r>
-        <w:rPr>
-          <w:rFonts w:asciiTheme="minorEastAsia" w:hAnsiTheme="minorEastAsia" w:cstheme="minorEastAsia" w:hint="eastAsia"/>
-        </w:rPr>
-        <w:t>使用限制：只要有能上网的浏览器即可。</w:t>
-      </w:r>
-    </w:p>
-    <w:p>
-      <w:pPr>
-        <w:ind w:firstLine="420"/>
-      </w:pPr>
-      <w:r>
-        <w:rPr>
-          <w:rFonts w:asciiTheme="minorEastAsia" w:hAnsiTheme="minorEastAsia" w:cstheme="minorEastAsia" w:hint="eastAsia"/>
-        </w:rPr>
-        <w:t>最晚投入使用时间：</w:t>
-      </w:r>
-      <w:r>
-        <w:rPr>
-          <w:rFonts w:asciiTheme="minorEastAsia" w:hAnsiTheme="minorEastAsia" w:cstheme="minorEastAsia" w:hint="eastAsia"/>
-        </w:rPr>
-        <w:t>2</w:t>
-      </w:r>
-      <w:r>
-        <w:rPr>
-          <w:rFonts w:asciiTheme="minorEastAsia" w:hAnsiTheme="minorEastAsia" w:cstheme="minorEastAsia"/>
-        </w:rPr>
-        <w:t>019</w:t>
-      </w:r>
-      <w:r>
-        <w:rPr>
-          <w:rFonts w:asciiTheme="minorEastAsia" w:hAnsiTheme="minorEastAsia" w:cstheme="minorEastAsia" w:hint="eastAsia"/>
-        </w:rPr>
-        <w:t>年2月</w:t>
-      </w:r>
-    </w:p>
-    <w:p>
-      <w:pPr>
-        <w:pStyle w:val="2"/>
-      </w:pPr>
-      <w:bookmarkStart w:id="11" w:name="_Toc526027405"/>
-      <w:r>
-        <w:rPr>
-          <w:rFonts w:hint="eastAsia"/>
-        </w:rPr>
-        <w:t>3.4</w:t>
-      </w:r>
-      <w:r>
-        <w:rPr>
-          <w:rFonts w:hint="eastAsia"/>
-        </w:rPr>
-        <w:t>进行可行性分析的方法</w:t>
-      </w:r>
-      <w:bookmarkEnd w:id="11"/>
-    </w:p>
-    <w:p>
-      <w:pPr>
-        <w:ind w:firstLine="420"/>
-      </w:pPr>
-      <w:r>
-        <w:rPr>
-          <w:rFonts w:hint="eastAsia"/>
-        </w:rPr>
-        <w:t>经济可行性</w:t>
-      </w:r>
-      <w:r>
-        <w:rPr>
-          <w:rFonts w:hint="eastAsia"/>
-        </w:rPr>
-        <w:t>：人力资源，基本经费充足，开发工具大部分都开源。</w:t>
+      </w:pPr>
+      <w:r>
+        <w:rPr>
+          <w:rFonts w:hint="eastAsia"/>
+        </w:rPr>
+        <w:t>经济可行性：人力资源，基本经费充足，开发工具大部分都开源。</w:t>
       </w:r>
     </w:p>
     <w:p>
@@ -5435,70 +5359,347 @@
           <w:numId w:val="1"/>
         </w:numPr>
       </w:pPr>
-      <w:bookmarkStart w:id="12" w:name="_Toc526027406"/>
+      <w:bookmarkStart w:id="11" w:name="_Toc526027406"/>
       <w:r>
         <w:rPr>
           <w:rFonts w:hint="eastAsia"/>
         </w:rPr>
         <w:t>可选的方案</w:t>
       </w:r>
+      <w:bookmarkEnd w:id="11"/>
+    </w:p>
+    <w:p>
+      <w:pPr>
+        <w:pStyle w:val="2"/>
+      </w:pPr>
+      <w:bookmarkStart w:id="12" w:name="_Toc526027407"/>
+      <w:r>
+        <w:rPr>
+          <w:rFonts w:hint="eastAsia"/>
+        </w:rPr>
+        <w:t>4.1</w:t>
+      </w:r>
+      <w:r>
+        <w:rPr>
+          <w:rFonts w:hint="eastAsia"/>
+        </w:rPr>
+        <w:t>原有方案的优缺点、局限性及存在的问题</w:t>
+      </w:r>
       <w:bookmarkEnd w:id="12"/>
     </w:p>
     <w:p>
+      <w:r>
+        <w:rPr>
+          <w:rFonts w:hint="eastAsia"/>
+        </w:rPr>
+        <w:t>使用</w:t>
+      </w:r>
+      <w:r>
+        <w:rPr>
+          <w:rFonts w:hint="eastAsia"/>
+        </w:rPr>
+        <w:t>h</w:t>
+      </w:r>
+      <w:r>
+        <w:t>tml5+css</w:t>
+      </w:r>
+      <w:r>
+        <w:rPr>
+          <w:rFonts w:hint="eastAsia"/>
+        </w:rPr>
+        <w:t>样式和</w:t>
+      </w:r>
+      <w:proofErr w:type="spellStart"/>
+      <w:r>
+        <w:rPr>
+          <w:rFonts w:hint="eastAsia"/>
+        </w:rPr>
+        <w:t>Javascript</w:t>
+      </w:r>
+      <w:proofErr w:type="spellEnd"/>
+      <w:r>
+        <w:rPr>
+          <w:rFonts w:hint="eastAsia"/>
+        </w:rPr>
+        <w:t>脚本进行编辑，利用</w:t>
+      </w:r>
+      <w:r>
+        <w:rPr>
+          <w:rFonts w:hint="eastAsia"/>
+        </w:rPr>
+        <w:t>S</w:t>
+      </w:r>
+      <w:r>
+        <w:t>qlSever</w:t>
+      </w:r>
+      <w:bookmarkStart w:id="13" w:name="_GoBack"/>
+      <w:bookmarkEnd w:id="13"/>
+      <w:r>
+        <w:rPr>
+          <w:rFonts w:hint="eastAsia"/>
+        </w:rPr>
+        <w:t>与网页数据进行交互，利用</w:t>
+      </w:r>
+      <w:proofErr w:type="spellStart"/>
+      <w:r>
+        <w:rPr>
+          <w:rFonts w:hint="eastAsia"/>
+        </w:rPr>
+        <w:t>Dreamware</w:t>
+      </w:r>
+      <w:proofErr w:type="spellEnd"/>
+      <w:r>
+        <w:rPr>
+          <w:rFonts w:hint="eastAsia"/>
+        </w:rPr>
+        <w:t>进行网站测试。</w:t>
+      </w:r>
+    </w:p>
+    <w:p>
+      <w:r>
+        <w:rPr>
+          <w:rFonts w:hint="eastAsia"/>
+        </w:rPr>
+        <w:t>优点：快速制作网站雏形。</w:t>
+      </w:r>
+    </w:p>
+    <w:p>
+      <w:r>
+        <w:rPr>
+          <w:rFonts w:hint="eastAsia"/>
+        </w:rPr>
+        <w:t>缺点：人数过多难以及时响应。</w:t>
+      </w:r>
+    </w:p>
+    <w:p>
       <w:pPr>
         <w:pStyle w:val="2"/>
       </w:pPr>
-      <w:bookmarkStart w:id="13" w:name="_Toc526027407"/>
-      <w:r>
-        <w:rPr>
-          <w:rFonts w:hint="eastAsia"/>
-        </w:rPr>
-        <w:t>4.1</w:t>
-      </w:r>
-      <w:r>
-        <w:rPr>
-          <w:rFonts w:hint="eastAsia"/>
-        </w:rPr>
-        <w:t>原有方案的优缺点、局限性及存在的问题</w:t>
-      </w:r>
-      <w:bookmarkEnd w:id="13"/>
-    </w:p>
-    <w:p>
-      <w:r>
-        <w:rPr>
-          <w:rFonts w:hint="eastAsia"/>
-        </w:rPr>
-        <w:t>使用</w:t>
-      </w:r>
-      <w:r>
-        <w:rPr>
-          <w:rFonts w:hint="eastAsia"/>
-        </w:rPr>
-        <w:t>h</w:t>
-      </w:r>
-      <w:r>
-        <w:t>tml5+css</w:t>
-      </w:r>
-      <w:r>
-        <w:rPr>
-          <w:rFonts w:hint="eastAsia"/>
-        </w:rPr>
-        <w:t>样式和</w:t>
+      <w:bookmarkStart w:id="14" w:name="_Toc526027408"/>
+      <w:r>
+        <w:rPr>
+          <w:rFonts w:hint="eastAsia"/>
+        </w:rPr>
+        <w:t>4.2</w:t>
+      </w:r>
+      <w:r>
+        <w:rPr>
+          <w:rFonts w:hint="eastAsia"/>
+        </w:rPr>
+        <w:t>可重用的系统，与要求之间的差距</w:t>
+      </w:r>
+      <w:bookmarkEnd w:id="14"/>
+    </w:p>
+    <w:p>
+      <w:r>
+        <w:rPr>
+          <w:rFonts w:hint="eastAsia"/>
+        </w:rPr>
+        <w:t>人数过多时，页面响应时间合理，上传下载速度合理，消息发布准确迅速。</w:t>
+      </w:r>
+    </w:p>
+    <w:p>
+      <w:pPr>
+        <w:pStyle w:val="2"/>
+      </w:pPr>
+      <w:bookmarkStart w:id="15" w:name="_Toc526027409"/>
+      <w:r>
+        <w:rPr>
+          <w:rFonts w:hint="eastAsia"/>
+        </w:rPr>
+        <w:t>4.3</w:t>
+      </w:r>
+      <w:r>
+        <w:rPr>
+          <w:rFonts w:hint="eastAsia"/>
+        </w:rPr>
+        <w:t>可选择的系统方案</w:t>
+      </w:r>
+      <w:r>
+        <w:rPr>
+          <w:rFonts w:hint="eastAsia"/>
+        </w:rPr>
+        <w:t>1</w:t>
+      </w:r>
+      <w:bookmarkEnd w:id="15"/>
+    </w:p>
+    <w:p>
+      <w:pPr>
+        <w:ind w:firstLine="420"/>
+      </w:pPr>
+      <w:r>
+        <w:rPr>
+          <w:rFonts w:hint="eastAsia"/>
+        </w:rPr>
+        <w:t>用</w:t>
       </w:r>
       <w:proofErr w:type="spellStart"/>
       <w:r>
         <w:rPr>
           <w:rFonts w:hint="eastAsia"/>
         </w:rPr>
-        <w:t>Javascript</w:t>
+        <w:t>webstorm</w:t>
+      </w:r>
+      <w:r>
+        <w:rPr>
+          <w:rFonts w:hint="eastAsia"/>
+        </w:rPr>
+        <w:t>+</w:t>
+      </w:r>
+      <w:r>
+        <w:t>Symfony</w:t>
       </w:r>
       <w:proofErr w:type="spellEnd"/>
       <w:r>
         <w:rPr>
           <w:rFonts w:hint="eastAsia"/>
         </w:rPr>
-        <w:t>脚本进行编辑，利用</w:t>
-      </w:r>
+        <w:t>框架进行网站的开发，用</w:t>
+      </w:r>
+      <w:proofErr w:type="spellStart"/>
+      <w:r>
+        <w:rPr>
+          <w:rFonts w:hint="eastAsia"/>
+        </w:rPr>
+        <w:t>MySql</w:t>
+      </w:r>
+      <w:proofErr w:type="spellEnd"/>
+      <w:r>
+        <w:rPr>
+          <w:rFonts w:hint="eastAsia"/>
+        </w:rPr>
+        <w:t>数据库的交互并用</w:t>
+      </w:r>
+      <w:r>
+        <w:rPr>
+          <w:rFonts w:hint="eastAsia"/>
+        </w:rPr>
+        <w:t>Tomcat</w:t>
+      </w:r>
+      <w:r>
+        <w:rPr>
+          <w:rFonts w:hint="eastAsia"/>
+        </w:rPr>
+        <w:t>来部署服务器。对</w:t>
+      </w:r>
+      <w:proofErr w:type="spellStart"/>
+      <w:r>
+        <w:rPr>
+          <w:rFonts w:hint="eastAsia"/>
+        </w:rPr>
+        <w:t>MySql</w:t>
+      </w:r>
+      <w:proofErr w:type="spellEnd"/>
+      <w:r>
+        <w:rPr>
+          <w:rFonts w:hint="eastAsia"/>
+        </w:rPr>
+        <w:t>数据库有基础，用</w:t>
+      </w:r>
+      <w:r>
+        <w:rPr>
+          <w:rFonts w:hint="eastAsia"/>
+        </w:rPr>
+        <w:t>Tomcat</w:t>
+      </w:r>
+      <w:r>
+        <w:rPr>
+          <w:rFonts w:hint="eastAsia"/>
+        </w:rPr>
+        <w:t>作为服务器来代替本地的服务器。租用阿里云服务器，将</w:t>
+      </w:r>
+      <w:r>
+        <w:rPr>
+          <w:rFonts w:hint="eastAsia"/>
+        </w:rPr>
+        <w:t>Tomcat</w:t>
+      </w:r>
+      <w:r>
+        <w:rPr>
+          <w:rFonts w:hint="eastAsia"/>
+        </w:rPr>
+        <w:t>部署到阿里云服务器上。</w:t>
+      </w:r>
+    </w:p>
+    <w:p>
+      <w:pPr>
+        <w:ind w:firstLine="420"/>
+      </w:pPr>
+      <w:r>
+        <w:rPr>
+          <w:rFonts w:hint="eastAsia"/>
+        </w:rPr>
+        <w:t>T</w:t>
+      </w:r>
+      <w:r>
+        <w:t>omcat</w:t>
+      </w:r>
+      <w:r>
+        <w:rPr>
+          <w:rFonts w:hint="eastAsia"/>
+        </w:rPr>
+        <w:t>服务器是一个免费的开放源代码的</w:t>
+      </w:r>
+      <w:r>
+        <w:rPr>
+          <w:rFonts w:hint="eastAsia"/>
+        </w:rPr>
+        <w:t>web</w:t>
+      </w:r>
+      <w:r>
+        <w:rPr>
+          <w:rFonts w:hint="eastAsia"/>
+        </w:rPr>
+        <w:t>应用服务器，属于轻量级应用服务器，在中小型系统和并发访问用户不是很多的场合下被普遍应用，是开发和调试</w:t>
+      </w:r>
+      <w:r>
+        <w:rPr>
+          <w:rFonts w:hint="eastAsia"/>
+        </w:rPr>
+        <w:t>Java</w:t>
+      </w:r>
+      <w:r>
+        <w:rPr>
+          <w:rFonts w:hint="eastAsia"/>
+        </w:rPr>
+        <w:t>服务器（</w:t>
+      </w:r>
+      <w:r>
+        <w:rPr>
+          <w:rFonts w:hint="eastAsia"/>
+        </w:rPr>
+        <w:t>J</w:t>
+      </w:r>
+      <w:r>
+        <w:t>SP</w:t>
+      </w:r>
+      <w:r>
+        <w:rPr>
+          <w:rFonts w:hint="eastAsia"/>
+        </w:rPr>
+        <w:t>）</w:t>
+      </w:r>
+      <w:r>
+        <w:rPr>
+          <w:rFonts w:hint="eastAsia"/>
+        </w:rPr>
+        <w:t>的</w:t>
+      </w:r>
+      <w:r>
+        <w:rPr>
+          <w:rFonts w:hint="eastAsia"/>
+        </w:rPr>
+        <w:t>首选。</w:t>
+      </w:r>
+    </w:p>
+    <w:p>
+      <w:pPr>
+        <w:ind w:firstLine="420"/>
+        <w:rPr>
+          <w:rFonts w:hint="eastAsia"/>
+        </w:rPr>
+      </w:pPr>
+      <w:proofErr w:type="spellStart"/>
       <w:r>
         <w:rPr>
           <w:rFonts w:hint="eastAsia"/>
@@ -5506,306 +5707,149 @@
         <w:t>S</w:t>
       </w:r>
       <w:r>
-        <w:t>QLSEVER</w:t>
-      </w:r>
-      <w:r>
-        <w:rPr>
-          <w:rFonts w:hint="eastAsia"/>
-        </w:rPr>
-        <w:t>与网页数据进行交互，利用</w:t>
+        <w:t>ymfony</w:t>
+      </w:r>
+      <w:proofErr w:type="spellEnd"/>
+      <w:r>
+        <w:rPr>
+          <w:rFonts w:hint="eastAsia"/>
+        </w:rPr>
+        <w:t>适用于所有类型的</w:t>
+      </w:r>
+      <w:r>
+        <w:rPr>
+          <w:rFonts w:hint="eastAsia"/>
+        </w:rPr>
+        <w:t>web</w:t>
+      </w:r>
+      <w:r>
+        <w:rPr>
+          <w:rFonts w:hint="eastAsia"/>
+        </w:rPr>
+        <w:t>项目开发。</w:t>
+      </w:r>
+    </w:p>
+    <w:p>
+      <w:pPr>
+        <w:pStyle w:val="2"/>
+      </w:pPr>
+      <w:bookmarkStart w:id="16" w:name="_Toc526027410"/>
+      <w:r>
+        <w:rPr>
+          <w:rFonts w:hint="eastAsia"/>
+        </w:rPr>
+        <w:t>4.4</w:t>
+      </w:r>
+      <w:r>
+        <w:rPr>
+          <w:rFonts w:hint="eastAsia"/>
+        </w:rPr>
+        <w:t>可选择的系统方案</w:t>
+      </w:r>
+      <w:r>
+        <w:rPr>
+          <w:rFonts w:hint="eastAsia"/>
+        </w:rPr>
+        <w:t>2</w:t>
+      </w:r>
+      <w:bookmarkEnd w:id="16"/>
+    </w:p>
+    <w:p>
+      <w:pPr>
+        <w:ind w:firstLine="420"/>
+      </w:pPr>
+      <w:r>
+        <w:rPr>
+          <w:rFonts w:hint="eastAsia"/>
+        </w:rPr>
+        <w:t>采用</w:t>
+      </w:r>
+      <w:r>
+        <w:rPr>
+          <w:rFonts w:hint="eastAsia"/>
+        </w:rPr>
+        <w:t>B/S</w:t>
+      </w:r>
+      <w:r>
+        <w:rPr>
+          <w:rFonts w:hint="eastAsia"/>
+        </w:rPr>
+        <w:t>架构，用</w:t>
       </w:r>
       <w:proofErr w:type="spellStart"/>
       <w:r>
         <w:rPr>
           <w:rFonts w:hint="eastAsia"/>
         </w:rPr>
-        <w:t>Dreamware</w:t>
+        <w:t>Pycharm</w:t>
+      </w:r>
+      <w:r>
+        <w:rPr>
+          <w:rFonts w:hint="eastAsia"/>
+        </w:rPr>
+        <w:t>+</w:t>
+      </w:r>
+      <w:r>
+        <w:t>TH</w:t>
+      </w:r>
+      <w:r>
+        <w:rPr>
+          <w:rFonts w:hint="eastAsia"/>
+        </w:rPr>
+        <w:t>ink</w:t>
+      </w:r>
+      <w:r>
+        <w:t>PHP</w:t>
       </w:r>
       <w:proofErr w:type="spellEnd"/>
       <w:r>
         <w:rPr>
           <w:rFonts w:hint="eastAsia"/>
         </w:rPr>
-        <w:t>进行网站测试。</w:t>
-      </w:r>
-    </w:p>
-    <w:p>
-      <w:r>
-        <w:rPr>
-          <w:rFonts w:hint="eastAsia"/>
-        </w:rPr>
-        <w:t>优点：快速制作网站雏形。</w:t>
-      </w:r>
-    </w:p>
-    <w:p>
-      <w:pPr>
-        <w:rPr>
-          <w:rFonts w:hint="eastAsia"/>
-        </w:rPr>
-      </w:pPr>
-      <w:r>
-        <w:rPr>
-          <w:rFonts w:hint="eastAsia"/>
-        </w:rPr>
-        <w:t>缺点：人数过多难以及时响应。</w:t>
+        <w:t>框架</w:t>
+      </w:r>
+      <w:r>
+        <w:rPr>
+          <w:rFonts w:hint="eastAsia"/>
+        </w:rPr>
+        <w:t>+</w:t>
+      </w:r>
+      <w:proofErr w:type="spellStart"/>
+      <w:r>
+        <w:t>MySql</w:t>
+      </w:r>
+      <w:proofErr w:type="spellEnd"/>
+      <w:r>
+        <w:rPr>
+          <w:rFonts w:hint="eastAsia"/>
+        </w:rPr>
+        <w:t>数据库进行网站的搭建，运行和测试，开发效率高，现阶段</w:t>
+      </w:r>
+      <w:proofErr w:type="spellStart"/>
+      <w:r>
+        <w:t>TH</w:t>
+      </w:r>
+      <w:r>
+        <w:rPr>
+          <w:rFonts w:hint="eastAsia"/>
+        </w:rPr>
+        <w:t>ink</w:t>
+      </w:r>
+      <w:r>
+        <w:t>PHP</w:t>
+      </w:r>
+      <w:proofErr w:type="spellEnd"/>
+      <w:r>
+        <w:rPr>
+          <w:rFonts w:hint="eastAsia"/>
+        </w:rPr>
+        <w:t>框架成熟，但同时也要求技术人员有一定的技术能力的风险，入门门槛较高。</w:t>
       </w:r>
     </w:p>
     <w:p>
       <w:pPr>
         <w:pStyle w:val="2"/>
       </w:pPr>
-      <w:bookmarkStart w:id="14" w:name="_Toc526027408"/>
-      <w:r>
-        <w:rPr>
-          <w:rFonts w:hint="eastAsia"/>
-        </w:rPr>
-        <w:t>4.2</w:t>
-      </w:r>
-      <w:r>
-        <w:rPr>
-          <w:rFonts w:hint="eastAsia"/>
-        </w:rPr>
-        <w:t>可重用的系统，与要求之间的差距</w:t>
-      </w:r>
-      <w:bookmarkEnd w:id="14"/>
-    </w:p>
-    <w:p>
-      <w:pPr>
-        <w:rPr>
-          <w:rFonts w:hint="eastAsia"/>
-        </w:rPr>
-      </w:pPr>
-      <w:r>
-        <w:rPr>
-          <w:rFonts w:hint="eastAsia"/>
-        </w:rPr>
-        <w:t>人数过多时，页面响应时间合理，上传下载速度合理，消息发布准确迅速。</w:t>
-      </w:r>
-    </w:p>
-    <w:p>
-      <w:pPr>
-        <w:pStyle w:val="2"/>
-      </w:pPr>
-      <w:bookmarkStart w:id="15" w:name="_Toc526027409"/>
-      <w:r>
-        <w:rPr>
-          <w:rFonts w:hint="eastAsia"/>
-        </w:rPr>
-        <w:t>4.3</w:t>
-      </w:r>
-      <w:r>
-        <w:rPr>
-          <w:rFonts w:hint="eastAsia"/>
-        </w:rPr>
-        <w:t>可选择的系统方案</w:t>
-      </w:r>
-      <w:r>
-        <w:rPr>
-          <w:rFonts w:hint="eastAsia"/>
-        </w:rPr>
-        <w:t>1</w:t>
-      </w:r>
-      <w:bookmarkEnd w:id="15"/>
-    </w:p>
-    <w:p>
-      <w:pPr>
-        <w:ind w:firstLine="420"/>
-        <w:rPr>
-          <w:rFonts w:hint="eastAsia"/>
-        </w:rPr>
-      </w:pPr>
-      <w:r>
-        <w:rPr>
-          <w:rFonts w:hint="eastAsia"/>
-        </w:rPr>
-        <w:t>用</w:t>
-      </w:r>
-      <w:proofErr w:type="spellStart"/>
-      <w:r>
-        <w:rPr>
-          <w:rFonts w:hint="eastAsia"/>
-        </w:rPr>
-        <w:t>webstorm+Nodejs</w:t>
-      </w:r>
-      <w:proofErr w:type="spellEnd"/>
-      <w:r>
-        <w:rPr>
-          <w:rFonts w:hint="eastAsia"/>
-        </w:rPr>
-        <w:t>框架进行网站的开发，用</w:t>
-      </w:r>
-      <w:proofErr w:type="spellStart"/>
-      <w:r>
-        <w:rPr>
-          <w:rFonts w:hint="eastAsia"/>
-        </w:rPr>
-        <w:t>MySql</w:t>
-      </w:r>
-      <w:proofErr w:type="spellEnd"/>
-      <w:r>
-        <w:rPr>
-          <w:rFonts w:hint="eastAsia"/>
-        </w:rPr>
-        <w:t>数据库的交互并用</w:t>
-      </w:r>
-      <w:r>
-        <w:rPr>
-          <w:rFonts w:hint="eastAsia"/>
-        </w:rPr>
-        <w:t>Tomcat</w:t>
-      </w:r>
-      <w:r>
-        <w:rPr>
-          <w:rFonts w:hint="eastAsia"/>
-        </w:rPr>
-        <w:t>来部署服务器。对</w:t>
-      </w:r>
-      <w:proofErr w:type="spellStart"/>
-      <w:r>
-        <w:rPr>
-          <w:rFonts w:hint="eastAsia"/>
-        </w:rPr>
-        <w:t>MySql</w:t>
-      </w:r>
-      <w:proofErr w:type="spellEnd"/>
-      <w:r>
-        <w:rPr>
-          <w:rFonts w:hint="eastAsia"/>
-        </w:rPr>
-        <w:t>数据库有基础，用</w:t>
-      </w:r>
-      <w:r>
-        <w:rPr>
-          <w:rFonts w:hint="eastAsia"/>
-        </w:rPr>
-        <w:t>Tomcat</w:t>
-      </w:r>
-      <w:r>
-        <w:rPr>
-          <w:rFonts w:hint="eastAsia"/>
-        </w:rPr>
-        <w:t>作为服务器来代替本地的服务器。租用阿里云服务器，将</w:t>
-      </w:r>
-      <w:r>
-        <w:rPr>
-          <w:rFonts w:hint="eastAsia"/>
-        </w:rPr>
-        <w:t>Tomcat</w:t>
-      </w:r>
-      <w:r>
-        <w:rPr>
-          <w:rFonts w:hint="eastAsia"/>
-        </w:rPr>
-        <w:t>部署到阿里云服务器上。</w:t>
-      </w:r>
-    </w:p>
-    <w:p>
-      <w:pPr>
-        <w:pStyle w:val="2"/>
-      </w:pPr>
-      <w:bookmarkStart w:id="16" w:name="_Toc526027410"/>
-      <w:r>
-        <w:rPr>
-          <w:rFonts w:hint="eastAsia"/>
-        </w:rPr>
-        <w:t>4</w:t>
-      </w:r>
-      <w:r>
-        <w:rPr>
-          <w:rFonts w:hint="eastAsia"/>
-        </w:rPr>
-        <w:t>.4</w:t>
-      </w:r>
-      <w:r>
-        <w:rPr>
-          <w:rFonts w:hint="eastAsia"/>
-        </w:rPr>
-        <w:t>可选择的系统方案</w:t>
-      </w:r>
-      <w:r>
-        <w:rPr>
-          <w:rFonts w:hint="eastAsia"/>
-        </w:rPr>
-        <w:t>2</w:t>
-      </w:r>
-      <w:bookmarkEnd w:id="16"/>
-    </w:p>
-    <w:p>
-      <w:pPr>
-        <w:ind w:firstLine="420"/>
-        <w:rPr>
-          <w:rFonts w:hint="eastAsia"/>
-        </w:rPr>
-      </w:pPr>
-      <w:r>
-        <w:rPr>
-          <w:rFonts w:hint="eastAsia"/>
-        </w:rPr>
-        <w:t>采用</w:t>
-      </w:r>
-      <w:r>
-        <w:rPr>
-          <w:rFonts w:hint="eastAsia"/>
-        </w:rPr>
-        <w:t>B/S</w:t>
-      </w:r>
-      <w:r>
-        <w:rPr>
-          <w:rFonts w:hint="eastAsia"/>
-        </w:rPr>
-        <w:t>架构，用</w:t>
-      </w:r>
-      <w:proofErr w:type="spellStart"/>
-      <w:r>
-        <w:rPr>
-          <w:rFonts w:hint="eastAsia"/>
-        </w:rPr>
-        <w:t>Pycharm+Django</w:t>
-      </w:r>
-      <w:proofErr w:type="spellEnd"/>
-      <w:r>
-        <w:rPr>
-          <w:rFonts w:hint="eastAsia"/>
-        </w:rPr>
-        <w:t>框架</w:t>
-      </w:r>
-      <w:r>
-        <w:rPr>
-          <w:rFonts w:hint="eastAsia"/>
-        </w:rPr>
-        <w:t>+</w:t>
-      </w:r>
-      <w:proofErr w:type="spellStart"/>
-      <w:r>
-        <w:rPr>
-          <w:rFonts w:hint="eastAsia"/>
-        </w:rPr>
-        <w:t>sqlite</w:t>
-      </w:r>
-      <w:proofErr w:type="spellEnd"/>
-      <w:r>
-        <w:rPr>
-          <w:rFonts w:hint="eastAsia"/>
-        </w:rPr>
-        <w:t>数据库进行网站的搭建，运行和测试，开发效率高，现阶段</w:t>
-      </w:r>
-      <w:r>
-        <w:rPr>
-          <w:rFonts w:hint="eastAsia"/>
-        </w:rPr>
-        <w:t>Django</w:t>
-      </w:r>
-      <w:r>
-        <w:rPr>
-          <w:rFonts w:hint="eastAsia"/>
-        </w:rPr>
-        <w:t>框架成熟，但同时也要求技术人员有一定的技术能力的风险，入门门槛较高。</w:t>
-      </w:r>
-    </w:p>
-    <w:p>
-      <w:pPr>
-        <w:pStyle w:val="2"/>
-      </w:pPr>
       <w:bookmarkStart w:id="17" w:name="_Toc526027411"/>
       <w:r>
         <w:rPr>
@@ -5822,11 +5866,6 @@
       <w:bookmarkEnd w:id="17"/>
     </w:p>
     <w:p>
-      <w:pPr>
-        <w:rPr>
-          <w:rFonts w:hint="eastAsia"/>
-        </w:rPr>
-      </w:pPr>
       <w:r>
         <w:rPr>
           <w:rFonts w:hint="eastAsia"/>
@@ -5855,9 +5894,6 @@
       <w:pPr>
         <w:pStyle w:val="2"/>
         <w:ind w:firstLine="420"/>
-        <w:rPr>
-          <w:rFonts w:hint="eastAsia"/>
-        </w:rPr>
       </w:pPr>
       <w:bookmarkStart w:id="19" w:name="_Toc526027413"/>
       <w:r>
@@ -5876,28 +5912,9 @@
     </w:p>
     <w:p>
       <w:pPr>
-        <w:rPr>
-          <w:rFonts w:hint="eastAsia"/>
-        </w:rPr>
-      </w:pPr>
-      <w:r>
-        <w:rPr>
-          <w:rFonts w:hint="eastAsia"/>
-        </w:rPr>
-        <w:t>5</w:t>
-      </w:r>
-      <w:r>
-        <w:rPr>
-          <w:rFonts w:hint="eastAsia"/>
-        </w:rPr>
-        <w:t>.2</w:t>
-      </w:r>
-      <w:r>
-        <w:rPr>
-          <w:rFonts w:hint="eastAsia"/>
-        </w:rPr>
-        <w:t>与原</w:t>
-      </w:r>
+        <w:ind w:firstLine="420"/>
+      </w:pPr>
+      <w:bookmarkStart w:id="20" w:name="_Toc526027414"/>
       <w:r>
         <w:rPr>
           <w:rFonts w:hint="eastAsia"/>
@@ -5909,7 +5926,10 @@
         <w:rPr>
           <w:rFonts w:hint="eastAsia"/>
         </w:rPr>
-        <w:t>webstorm+Nodejs</w:t>
+        <w:t>webstorm+</w:t>
+      </w:r>
+      <w:r>
+        <w:t>Symfony</w:t>
       </w:r>
       <w:proofErr w:type="spellEnd"/>
       <w:r>
@@ -5980,7 +6000,103 @@
         <w:rPr>
           <w:rFonts w:hint="eastAsia"/>
         </w:rPr>
-        <w:t>部署到阿里云服务器上。人数过多时，页面响应时间合理，上传下载速度合理，消息发布准确迅速。</w:t>
+        <w:t>部署到阿里云服务器上。</w:t>
+      </w:r>
+    </w:p>
+    <w:p>
+      <w:pPr>
+        <w:ind w:firstLine="420"/>
+      </w:pPr>
+      <w:r>
+        <w:rPr>
+          <w:rFonts w:hint="eastAsia"/>
+        </w:rPr>
+        <w:t>T</w:t>
+      </w:r>
+      <w:r>
+        <w:t>omcat</w:t>
+      </w:r>
+      <w:r>
+        <w:rPr>
+          <w:rFonts w:hint="eastAsia"/>
+        </w:rPr>
+        <w:t>服务器是一个免费的开放源代码的</w:t>
+      </w:r>
+      <w:r>
+        <w:rPr>
+          <w:rFonts w:hint="eastAsia"/>
+        </w:rPr>
+        <w:t>web</w:t>
+      </w:r>
+      <w:r>
+        <w:rPr>
+          <w:rFonts w:hint="eastAsia"/>
+        </w:rPr>
+        <w:t>应用服务器，属于轻量级应用服务器，在中小型系统和并发访问用户不是很多的场合下被普遍应用，是开发和调试</w:t>
+      </w:r>
+      <w:r>
+        <w:rPr>
+          <w:rFonts w:hint="eastAsia"/>
+        </w:rPr>
+        <w:t>Java</w:t>
+      </w:r>
+      <w:r>
+        <w:rPr>
+          <w:rFonts w:hint="eastAsia"/>
+        </w:rPr>
+        <w:t>服务器（</w:t>
+      </w:r>
+      <w:r>
+        <w:rPr>
+          <w:rFonts w:hint="eastAsia"/>
+        </w:rPr>
+        <w:t>J</w:t>
+      </w:r>
+      <w:r>
+        <w:t>SP</w:t>
+      </w:r>
+      <w:r>
+        <w:rPr>
+          <w:rFonts w:hint="eastAsia"/>
+        </w:rPr>
+        <w:t>）的首选。</w:t>
+      </w:r>
+    </w:p>
+    <w:p>
+      <w:pPr>
+        <w:ind w:firstLine="420"/>
+        <w:rPr>
+          <w:rFonts w:hint="eastAsia"/>
+        </w:rPr>
+      </w:pPr>
+      <w:proofErr w:type="spellStart"/>
+      <w:r>
+        <w:rPr>
+          <w:rFonts w:hint="eastAsia"/>
+        </w:rPr>
+        <w:t>S</w:t>
+      </w:r>
+      <w:r>
+        <w:t>ymfony</w:t>
+      </w:r>
+      <w:proofErr w:type="spellEnd"/>
+      <w:r>
+        <w:rPr>
+          <w:rFonts w:hint="eastAsia"/>
+        </w:rPr>
+        <w:t>适用于所有类型的</w:t>
+      </w:r>
+      <w:r>
+        <w:rPr>
+          <w:rFonts w:hint="eastAsia"/>
+        </w:rPr>
+        <w:t>web</w:t>
+      </w:r>
+      <w:r>
+        <w:rPr>
+          <w:rFonts w:hint="eastAsia"/>
+        </w:rPr>
+        <w:t>项目开发。</w:t>
       </w:r>
     </w:p>
     <w:p>
@@ -5988,7 +6104,15 @@
         <w:pStyle w:val="2"/>
         <w:ind w:firstLine="420"/>
       </w:pPr>
-      <w:bookmarkStart w:id="20" w:name="_Toc526027414"/>
+      <w:r>
+        <w:rPr>
+          <w:rFonts w:hint="eastAsia"/>
+        </w:rPr>
+        <w:t>5</w:t>
+      </w:r>
+      <w:r>
+        <w:t xml:space="preserve">.2 </w:t>
+      </w:r>
       <w:r>
         <w:rPr>
           <w:rFonts w:hint="eastAsia"/>
@@ -5998,11 +6122,6 @@
       <w:bookmarkEnd w:id="20"/>
     </w:p>
     <w:p>
-      <w:pPr>
-        <w:rPr>
-          <w:rFonts w:hint="eastAsia"/>
-        </w:rPr>
-      </w:pPr>
       <w:r>
         <w:rPr>
           <w:rFonts w:hint="eastAsia"/>
@@ -6061,19 +6180,7 @@
         <w:rPr>
           <w:rFonts w:asciiTheme="minorEastAsia" w:hAnsiTheme="minorEastAsia" w:cstheme="minorEastAsia" w:hint="eastAsia"/>
         </w:rPr>
-        <w:t>由于是基于</w:t>
-      </w:r>
-      <w:r>
-        <w:rPr>
-          <w:rFonts w:asciiTheme="minorEastAsia" w:hAnsiTheme="minorEastAsia" w:cstheme="minorEastAsia" w:hint="eastAsia"/>
-        </w:rPr>
-        <w:t>Windows</w:t>
-      </w:r>
-      <w:r>
-        <w:rPr>
-          <w:rFonts w:asciiTheme="minorEastAsia" w:hAnsiTheme="minorEastAsia" w:cstheme="minorEastAsia" w:hint="eastAsia"/>
-        </w:rPr>
-        <w:t>系统，需要配备足够符合系统运行的各种软硬件环境的计算机。</w:t>
+        <w:t>由于是基于Windows系统，需要配备足够符合系统运行的各种软硬件环境的计算机。</w:t>
       </w:r>
     </w:p>
     <w:p/>
@@ -6105,89 +6212,35 @@
         <w:rPr>
           <w:rFonts w:asciiTheme="minorEastAsia" w:hAnsiTheme="minorEastAsia" w:cstheme="minorEastAsia" w:hint="eastAsia"/>
         </w:rPr>
-        <w:t>能在</w:t>
-      </w:r>
+        <w:t>能在windows环境下运行的正版和最新版的Project工具，</w:t>
+      </w:r>
+      <w:proofErr w:type="spellStart"/>
       <w:r>
         <w:rPr>
           <w:rFonts w:asciiTheme="minorEastAsia" w:hAnsiTheme="minorEastAsia" w:cstheme="minorEastAsia" w:hint="eastAsia"/>
         </w:rPr>
-        <w:t>windows</w:t>
-      </w:r>
+        <w:t>WebStrom</w:t>
+      </w:r>
+      <w:proofErr w:type="spellEnd"/>
       <w:r>
         <w:rPr>
           <w:rFonts w:asciiTheme="minorEastAsia" w:hAnsiTheme="minorEastAsia" w:cstheme="minorEastAsia" w:hint="eastAsia"/>
         </w:rPr>
-        <w:t>环境下运行的正版和最新版的</w:t>
-      </w:r>
+        <w:t>网页开发工具和</w:t>
+      </w:r>
+      <w:proofErr w:type="spellStart"/>
       <w:r>
         <w:rPr>
           <w:rFonts w:asciiTheme="minorEastAsia" w:hAnsiTheme="minorEastAsia" w:cstheme="minorEastAsia" w:hint="eastAsia"/>
         </w:rPr>
-        <w:t>Project</w:t>
-      </w:r>
+        <w:t>MySql</w:t>
+      </w:r>
+      <w:proofErr w:type="spellEnd"/>
       <w:r>
         <w:rPr>
           <w:rFonts w:asciiTheme="minorEastAsia" w:hAnsiTheme="minorEastAsia" w:cstheme="minorEastAsia" w:hint="eastAsia"/>
         </w:rPr>
-        <w:t>工具，</w:t>
-      </w:r>
-      <w:proofErr w:type="spellStart"/>
-      <w:r>
-        <w:rPr>
-          <w:rFonts w:asciiTheme="minorEastAsia" w:hAnsiTheme="minorEastAsia" w:cstheme="minorEastAsia" w:hint="eastAsia"/>
-        </w:rPr>
-        <w:t>WebStrom</w:t>
-      </w:r>
-      <w:proofErr w:type="spellEnd"/>
-      <w:r>
-        <w:rPr>
-          <w:rFonts w:asciiTheme="minorEastAsia" w:hAnsiTheme="minorEastAsia" w:cstheme="minorEastAsia" w:hint="eastAsia"/>
-        </w:rPr>
-        <w:t>网页开发工具和</w:t>
-      </w:r>
-      <w:proofErr w:type="spellStart"/>
-      <w:r>
-        <w:rPr>
-          <w:rFonts w:asciiTheme="minorEastAsia" w:hAnsiTheme="minorEastAsia" w:cstheme="minorEastAsia" w:hint="eastAsia"/>
-        </w:rPr>
-        <w:t>MySql</w:t>
-      </w:r>
-      <w:proofErr w:type="spellEnd"/>
-      <w:r>
-        <w:rPr>
-          <w:rFonts w:asciiTheme="minorEastAsia" w:hAnsiTheme="minorEastAsia" w:cstheme="minorEastAsia" w:hint="eastAsia"/>
-        </w:rPr>
-        <w:t>数据库。版本控制管理</w:t>
-      </w:r>
-      <w:r>
-        <w:rPr>
-          <w:rFonts w:asciiTheme="minorEastAsia" w:hAnsiTheme="minorEastAsia" w:cstheme="minorEastAsia" w:hint="eastAsia"/>
-        </w:rPr>
-        <w:t>git</w:t>
-      </w:r>
-      <w:r>
-        <w:rPr>
-          <w:rFonts w:asciiTheme="minorEastAsia" w:hAnsiTheme="minorEastAsia" w:cstheme="minorEastAsia" w:hint="eastAsia"/>
-        </w:rPr>
-        <w:t>工具，</w:t>
-      </w:r>
-      <w:r>
-        <w:rPr>
-          <w:rFonts w:asciiTheme="minorEastAsia" w:hAnsiTheme="minorEastAsia" w:cstheme="minorEastAsia" w:hint="eastAsia"/>
-        </w:rPr>
-        <w:t>IBM Rational Rose UML</w:t>
-      </w:r>
-      <w:r>
-        <w:rPr>
-          <w:rFonts w:asciiTheme="minorEastAsia" w:hAnsiTheme="minorEastAsia" w:cstheme="minorEastAsia" w:hint="eastAsia"/>
-        </w:rPr>
-        <w:t>画图工具，</w:t>
-      </w:r>
-      <w:r>
-        <w:rPr>
-          <w:rFonts w:asciiTheme="minorEastAsia" w:hAnsiTheme="minorEastAsia" w:cstheme="minorEastAsia" w:hint="eastAsia"/>
-        </w:rPr>
-        <w:t xml:space="preserve">Axure </w:t>
+        <w:t xml:space="preserve">数据库。版本控制管理git工具，IBM Rational Rose UML画图工具，Axure </w:t>
       </w:r>
       <w:proofErr w:type="spellStart"/>
       <w:r>
@@ -6233,9 +6286,6 @@
     <w:p>
       <w:pPr>
         <w:ind w:firstLine="420"/>
-        <w:rPr>
-          <w:rFonts w:hint="eastAsia"/>
-        </w:rPr>
       </w:pPr>
       <w:r>
         <w:rPr>
@@ -6318,19 +6368,7 @@
         <w:rPr>
           <w:rFonts w:asciiTheme="minorEastAsia" w:hAnsiTheme="minorEastAsia" w:cstheme="minorEastAsia" w:hint="eastAsia"/>
         </w:rPr>
-        <w:t>要求计算机能连上互联网，浏览器（</w:t>
-      </w:r>
-      <w:r>
-        <w:rPr>
-          <w:rFonts w:asciiTheme="minorEastAsia" w:hAnsiTheme="minorEastAsia" w:cstheme="minorEastAsia" w:hint="eastAsia"/>
-        </w:rPr>
-        <w:t>IE 10.0</w:t>
-      </w:r>
-      <w:r>
-        <w:rPr>
-          <w:rFonts w:asciiTheme="minorEastAsia" w:hAnsiTheme="minorEastAsia" w:cstheme="minorEastAsia" w:hint="eastAsia"/>
-        </w:rPr>
-        <w:t>）及以上。</w:t>
+        <w:t>要求计算机能连上互联网，浏览器（IE 10.0）及以上。</w:t>
       </w:r>
     </w:p>
     <w:p>
@@ -6376,80 +6414,14 @@
         <w:rPr>
           <w:rFonts w:asciiTheme="minorEastAsia" w:hAnsiTheme="minorEastAsia" w:cstheme="minorEastAsia" w:hint="eastAsia"/>
         </w:rPr>
-        <w:t>时</w:t>
-      </w:r>
-      <w:r>
-        <w:rPr>
-          <w:rFonts w:asciiTheme="minorEastAsia" w:hAnsiTheme="minorEastAsia" w:cstheme="minorEastAsia" w:hint="eastAsia"/>
-        </w:rPr>
-        <w:t>/</w:t>
-      </w:r>
-      <w:r>
-        <w:rPr>
-          <w:rFonts w:asciiTheme="minorEastAsia" w:hAnsiTheme="minorEastAsia" w:cstheme="minorEastAsia" w:hint="eastAsia"/>
-        </w:rPr>
-        <w:t>天，持续到项目的结束。经费的额外支出每周的项目会议上。</w:t>
-      </w:r>
-      <w:r>
-        <w:rPr>
-          <w:rFonts w:asciiTheme="minorEastAsia" w:hAnsiTheme="minorEastAsia" w:cstheme="minorEastAsia" w:hint="eastAsia"/>
-        </w:rPr>
-        <w:t>预计整个项目将至少花费</w:t>
-      </w:r>
-      <w:r>
-        <w:rPr>
-          <w:rFonts w:asciiTheme="minorEastAsia" w:hAnsiTheme="minorEastAsia" w:cstheme="minorEastAsia" w:hint="eastAsia"/>
-        </w:rPr>
-        <w:t>400</w:t>
-      </w:r>
-      <w:r>
-        <w:rPr>
-          <w:rFonts w:asciiTheme="minorEastAsia" w:hAnsiTheme="minorEastAsia" w:cstheme="minorEastAsia" w:hint="eastAsia"/>
-        </w:rPr>
-        <w:t>小时以上，以现在程序员时薪</w:t>
-      </w:r>
-      <w:r>
-        <w:rPr>
-          <w:rFonts w:asciiTheme="minorEastAsia" w:hAnsiTheme="minorEastAsia" w:cstheme="minorEastAsia" w:hint="eastAsia"/>
-        </w:rPr>
-        <w:t>30.97</w:t>
-      </w:r>
-      <w:r>
-        <w:rPr>
-          <w:rFonts w:asciiTheme="minorEastAsia" w:hAnsiTheme="minorEastAsia" w:cstheme="minorEastAsia" w:hint="eastAsia"/>
-        </w:rPr>
-        <w:t>元</w:t>
-      </w:r>
-      <w:r>
-        <w:rPr>
-          <w:rFonts w:asciiTheme="minorEastAsia" w:hAnsiTheme="minorEastAsia" w:cstheme="minorEastAsia" w:hint="eastAsia"/>
-        </w:rPr>
-        <w:t>/</w:t>
-      </w:r>
-      <w:r>
-        <w:rPr>
-          <w:rFonts w:asciiTheme="minorEastAsia" w:hAnsiTheme="minorEastAsia" w:cstheme="minorEastAsia" w:hint="eastAsia"/>
-        </w:rPr>
-        <w:t>时来算的话预计</w:t>
-      </w:r>
-      <w:r>
-        <w:rPr>
-          <w:rFonts w:asciiTheme="minorEastAsia" w:hAnsiTheme="minorEastAsia" w:cstheme="minorEastAsia" w:hint="eastAsia"/>
-        </w:rPr>
-        <w:t>12392</w:t>
-      </w:r>
-      <w:r>
-        <w:rPr>
-          <w:rFonts w:asciiTheme="minorEastAsia" w:hAnsiTheme="minorEastAsia" w:cstheme="minorEastAsia" w:hint="eastAsia"/>
-        </w:rPr>
-        <w:t>元。</w:t>
+        <w:t>时/天，持续到项目的结束。经费的额外支出每周的项目会议上。预计整个项目将至少花费400小时以上，以现在程序员时薪30.97元/时来算的话预计12392元。</w:t>
       </w:r>
     </w:p>
     <w:p>
       <w:pPr>
         <w:ind w:left="420" w:firstLine="420"/>
         <w:rPr>
-          <w:rFonts w:asciiTheme="minorEastAsia" w:hAnsiTheme="minorEastAsia" w:cstheme="minorEastAsia" w:hint="eastAsia"/>
+          <w:rFonts w:asciiTheme="minorEastAsia" w:hAnsiTheme="minorEastAsia" w:cstheme="minorEastAsia"/>
         </w:rPr>
       </w:pPr>
       <w:r>
@@ -6483,46 +6455,28 @@
       <w:pPr>
         <w:ind w:firstLine="420"/>
         <w:rPr>
+          <w:rFonts w:asciiTheme="minorEastAsia" w:hAnsiTheme="minorEastAsia" w:cstheme="minorEastAsia"/>
+        </w:rPr>
+      </w:pPr>
+      <w:r>
+        <w:rPr>
           <w:rFonts w:asciiTheme="minorEastAsia" w:hAnsiTheme="minorEastAsia" w:cstheme="minorEastAsia" w:hint="eastAsia"/>
         </w:rPr>
+        <w:t>网站，数据库基于Windows系统，数据库要实时维护，人力资源，经费有限，搭建和配置的网站不够完善。</w:t>
+      </w:r>
+    </w:p>
+    <w:p>
+      <w:pPr>
+        <w:ind w:firstLine="420"/>
+        <w:rPr>
+          <w:rFonts w:asciiTheme="minorEastAsia" w:hAnsiTheme="minorEastAsia" w:cstheme="minorEastAsia"/>
+        </w:rPr>
       </w:pPr>
       <w:r>
         <w:rPr>
           <w:rFonts w:asciiTheme="minorEastAsia" w:hAnsiTheme="minorEastAsia" w:cstheme="minorEastAsia" w:hint="eastAsia"/>
         </w:rPr>
-        <w:t>网站，数据库基于</w:t>
-      </w:r>
-      <w:r>
-        <w:rPr>
-          <w:rFonts w:asciiTheme="minorEastAsia" w:hAnsiTheme="minorEastAsia" w:cstheme="minorEastAsia" w:hint="eastAsia"/>
-        </w:rPr>
-        <w:t>Windows</w:t>
-      </w:r>
-      <w:r>
-        <w:rPr>
-          <w:rFonts w:asciiTheme="minorEastAsia" w:hAnsiTheme="minorEastAsia" w:cstheme="minorEastAsia" w:hint="eastAsia"/>
-        </w:rPr>
-        <w:t>系统，数据库要实时维护，人力资源，经费有限，搭建和配置的网站不够完善。</w:t>
-      </w:r>
-    </w:p>
-    <w:p>
-      <w:pPr>
-        <w:ind w:firstLine="420"/>
-        <w:rPr>
-          <w:rFonts w:asciiTheme="minorEastAsia" w:hAnsiTheme="minorEastAsia" w:cstheme="minorEastAsia"/>
-        </w:rPr>
-      </w:pPr>
-      <w:r>
-        <w:rPr>
-          <w:rFonts w:asciiTheme="minorEastAsia" w:hAnsiTheme="minorEastAsia" w:cstheme="minorEastAsia" w:hint="eastAsia"/>
-        </w:rPr>
-        <w:t>网站部署在校网内，上传和下载的速度可能会受限制，并且校园服务器的硬盘容量有限</w:t>
-      </w:r>
-      <w:r>
-        <w:rPr>
-          <w:rFonts w:asciiTheme="minorEastAsia" w:hAnsiTheme="minorEastAsia" w:cstheme="minorEastAsia" w:hint="eastAsia"/>
-        </w:rPr>
-        <w:t>。</w:t>
+        <w:t>网站部署在校网内，上传和下载的速度可能会受限制，并且校园服务器的硬盘容量有限。</w:t>
       </w:r>
     </w:p>
     <w:p/>
@@ -6618,283 +6572,155 @@
         <w:rPr>
           <w:rFonts w:asciiTheme="minorEastAsia" w:hAnsiTheme="minorEastAsia" w:cstheme="minorEastAsia" w:hint="eastAsia"/>
         </w:rPr>
-        <w:t>校园服务器：</w:t>
-      </w:r>
+        <w:t>校园服务器：1T的硬盘容量，64位4核处理器，</w:t>
+      </w:r>
+    </w:p>
+    <w:p>
+      <w:pPr>
+        <w:ind w:left="420" w:firstLine="420"/>
+        <w:rPr>
+          <w:rFonts w:asciiTheme="minorEastAsia" w:hAnsiTheme="minorEastAsia" w:cstheme="minorEastAsia"/>
+        </w:rPr>
+      </w:pPr>
       <w:r>
         <w:rPr>
           <w:rFonts w:asciiTheme="minorEastAsia" w:hAnsiTheme="minorEastAsia" w:cstheme="minorEastAsia" w:hint="eastAsia"/>
         </w:rPr>
-        <w:t>1T</w:t>
-      </w:r>
+        <w:t>5台笔记本电脑：5*5000=25000（元）。</w:t>
+      </w:r>
+    </w:p>
+    <w:p/>
+    <w:p>
+      <w:pPr>
+        <w:pStyle w:val="3"/>
+      </w:pPr>
+      <w:bookmarkStart w:id="32" w:name="_Toc526027426"/>
+      <w:r>
+        <w:rPr>
+          <w:rFonts w:hint="eastAsia"/>
+        </w:rPr>
+        <w:t>6.12</w:t>
+      </w:r>
+      <w:r>
+        <w:rPr>
+          <w:rFonts w:hint="eastAsia"/>
+        </w:rPr>
+        <w:t>非一次性投资</w:t>
+      </w:r>
+      <w:bookmarkEnd w:id="32"/>
+    </w:p>
+    <w:p>
+      <w:pPr>
+        <w:ind w:left="420" w:firstLine="420"/>
+        <w:rPr>
+          <w:rFonts w:asciiTheme="minorEastAsia" w:hAnsiTheme="minorEastAsia" w:cstheme="minorEastAsia"/>
+        </w:rPr>
+      </w:pPr>
       <w:r>
         <w:rPr>
           <w:rFonts w:asciiTheme="minorEastAsia" w:hAnsiTheme="minorEastAsia" w:cstheme="minorEastAsia" w:hint="eastAsia"/>
         </w:rPr>
-        <w:t>的硬盘容量，</w:t>
-      </w:r>
-      <w:r>
-        <w:rPr>
-          <w:rFonts w:asciiTheme="minorEastAsia" w:hAnsiTheme="minorEastAsia" w:cstheme="minorEastAsia" w:hint="eastAsia"/>
-        </w:rPr>
-        <w:t>64</w:t>
-      </w:r>
-      <w:r>
-        <w:rPr>
-          <w:rFonts w:asciiTheme="minorEastAsia" w:hAnsiTheme="minorEastAsia" w:cstheme="minorEastAsia" w:hint="eastAsia"/>
-        </w:rPr>
-        <w:t>位</w:t>
-      </w:r>
-      <w:r>
-        <w:rPr>
-          <w:rFonts w:asciiTheme="minorEastAsia" w:hAnsiTheme="minorEastAsia" w:cstheme="minorEastAsia" w:hint="eastAsia"/>
-        </w:rPr>
-        <w:t>4</w:t>
-      </w:r>
-      <w:r>
-        <w:rPr>
-          <w:rFonts w:asciiTheme="minorEastAsia" w:hAnsiTheme="minorEastAsia" w:cstheme="minorEastAsia" w:hint="eastAsia"/>
-        </w:rPr>
-        <w:t>核处理器，</w:t>
-      </w:r>
-    </w:p>
-    <w:p>
-      <w:pPr>
-        <w:ind w:left="420" w:firstLine="420"/>
-        <w:rPr>
-          <w:rFonts w:asciiTheme="minorEastAsia" w:hAnsiTheme="minorEastAsia" w:cstheme="minorEastAsia"/>
-        </w:rPr>
-      </w:pPr>
-      <w:r>
-        <w:rPr>
-          <w:rFonts w:asciiTheme="minorEastAsia" w:hAnsiTheme="minorEastAsia" w:cstheme="minorEastAsia" w:hint="eastAsia"/>
-        </w:rPr>
-        <w:t>5</w:t>
-      </w:r>
-      <w:r>
-        <w:rPr>
-          <w:rFonts w:asciiTheme="minorEastAsia" w:hAnsiTheme="minorEastAsia" w:cstheme="minorEastAsia" w:hint="eastAsia"/>
-        </w:rPr>
-        <w:t>台笔记本电脑：</w:t>
-      </w:r>
-      <w:r>
-        <w:rPr>
-          <w:rFonts w:asciiTheme="minorEastAsia" w:hAnsiTheme="minorEastAsia" w:cstheme="minorEastAsia" w:hint="eastAsia"/>
-        </w:rPr>
-        <w:t>5*</w:t>
-      </w:r>
-      <w:r>
-        <w:rPr>
-          <w:rFonts w:asciiTheme="minorEastAsia" w:hAnsiTheme="minorEastAsia" w:cstheme="minorEastAsia" w:hint="eastAsia"/>
-        </w:rPr>
-        <w:t>5</w:t>
-      </w:r>
-      <w:r>
-        <w:rPr>
-          <w:rFonts w:asciiTheme="minorEastAsia" w:hAnsiTheme="minorEastAsia" w:cstheme="minorEastAsia" w:hint="eastAsia"/>
-        </w:rPr>
-        <w:t>000=</w:t>
-      </w:r>
-      <w:r>
-        <w:rPr>
-          <w:rFonts w:asciiTheme="minorEastAsia" w:hAnsiTheme="minorEastAsia" w:cstheme="minorEastAsia" w:hint="eastAsia"/>
-        </w:rPr>
-        <w:t>25</w:t>
-      </w:r>
-      <w:r>
-        <w:rPr>
-          <w:rFonts w:asciiTheme="minorEastAsia" w:hAnsiTheme="minorEastAsia" w:cstheme="minorEastAsia" w:hint="eastAsia"/>
-        </w:rPr>
-        <w:t>000</w:t>
-      </w:r>
-      <w:r>
-        <w:rPr>
-          <w:rFonts w:asciiTheme="minorEastAsia" w:hAnsiTheme="minorEastAsia" w:cstheme="minorEastAsia" w:hint="eastAsia"/>
-        </w:rPr>
-        <w:t>（元）</w:t>
-      </w:r>
-      <w:r>
-        <w:rPr>
-          <w:rFonts w:asciiTheme="minorEastAsia" w:hAnsiTheme="minorEastAsia" w:cstheme="minorEastAsia" w:hint="eastAsia"/>
-        </w:rPr>
-        <w:t>。</w:t>
-      </w:r>
-    </w:p>
-    <w:p/>
+        <w:t>每周会议：1小时/次，每周2次。</w:t>
+      </w:r>
+    </w:p>
+    <w:p>
+      <w:pPr>
+        <w:pStyle w:val="2"/>
+      </w:pPr>
+      <w:bookmarkStart w:id="33" w:name="_Toc526027427"/>
+      <w:r>
+        <w:rPr>
+          <w:rFonts w:hint="eastAsia"/>
+        </w:rPr>
+        <w:t>6.2</w:t>
+      </w:r>
+      <w:r>
+        <w:rPr>
+          <w:rFonts w:hint="eastAsia"/>
+        </w:rPr>
+        <w:t>预期的经济效益</w:t>
+      </w:r>
+      <w:bookmarkEnd w:id="33"/>
+    </w:p>
     <w:p>
       <w:pPr>
         <w:pStyle w:val="3"/>
       </w:pPr>
-      <w:bookmarkStart w:id="32" w:name="_Toc526027426"/>
-      <w:r>
-        <w:rPr>
-          <w:rFonts w:hint="eastAsia"/>
-        </w:rPr>
-        <w:t>6.12</w:t>
-      </w:r>
-      <w:r>
-        <w:rPr>
-          <w:rFonts w:hint="eastAsia"/>
-        </w:rPr>
-        <w:t>非一次性投资</w:t>
-      </w:r>
-      <w:bookmarkEnd w:id="32"/>
-    </w:p>
-    <w:p>
-      <w:pPr>
-        <w:ind w:left="420" w:firstLine="420"/>
-        <w:rPr>
-          <w:rFonts w:asciiTheme="minorEastAsia" w:hAnsiTheme="minorEastAsia" w:cstheme="minorEastAsia"/>
-        </w:rPr>
-      </w:pPr>
-      <w:r>
-        <w:rPr>
-          <w:rFonts w:asciiTheme="minorEastAsia" w:hAnsiTheme="minorEastAsia" w:cstheme="minorEastAsia" w:hint="eastAsia"/>
-        </w:rPr>
-        <w:t>每周会议：</w:t>
-      </w:r>
-      <w:r>
-        <w:rPr>
-          <w:rFonts w:asciiTheme="minorEastAsia" w:hAnsiTheme="minorEastAsia" w:cstheme="minorEastAsia" w:hint="eastAsia"/>
-        </w:rPr>
-        <w:t>1</w:t>
-      </w:r>
-      <w:r>
-        <w:rPr>
-          <w:rFonts w:asciiTheme="minorEastAsia" w:hAnsiTheme="minorEastAsia" w:cstheme="minorEastAsia" w:hint="eastAsia"/>
-        </w:rPr>
-        <w:t>小时</w:t>
-      </w:r>
-      <w:r>
-        <w:rPr>
-          <w:rFonts w:asciiTheme="minorEastAsia" w:hAnsiTheme="minorEastAsia" w:cstheme="minorEastAsia" w:hint="eastAsia"/>
-        </w:rPr>
-        <w:t>/</w:t>
-      </w:r>
-      <w:r>
-        <w:rPr>
-          <w:rFonts w:asciiTheme="minorEastAsia" w:hAnsiTheme="minorEastAsia" w:cstheme="minorEastAsia" w:hint="eastAsia"/>
-        </w:rPr>
-        <w:t>次，每周</w:t>
-      </w:r>
-      <w:r>
-        <w:rPr>
-          <w:rFonts w:asciiTheme="minorEastAsia" w:hAnsiTheme="minorEastAsia" w:cstheme="minorEastAsia" w:hint="eastAsia"/>
-        </w:rPr>
-        <w:t>2</w:t>
-      </w:r>
-      <w:r>
-        <w:rPr>
-          <w:rFonts w:asciiTheme="minorEastAsia" w:hAnsiTheme="minorEastAsia" w:cstheme="minorEastAsia" w:hint="eastAsia"/>
-        </w:rPr>
-        <w:t>次。</w:t>
-      </w:r>
-    </w:p>
-    <w:p>
-      <w:pPr>
-        <w:pStyle w:val="2"/>
-      </w:pPr>
-      <w:bookmarkStart w:id="33" w:name="_Toc526027427"/>
-      <w:r>
-        <w:rPr>
-          <w:rFonts w:hint="eastAsia"/>
-        </w:rPr>
-        <w:t>6.2</w:t>
-      </w:r>
-      <w:r>
-        <w:rPr>
-          <w:rFonts w:hint="eastAsia"/>
-        </w:rPr>
-        <w:t>预期的经济效益</w:t>
-      </w:r>
-      <w:bookmarkEnd w:id="33"/>
+      <w:bookmarkStart w:id="34" w:name="_Toc526027428"/>
+      <w:r>
+        <w:rPr>
+          <w:rFonts w:hint="eastAsia"/>
+        </w:rPr>
+        <w:t>6.2.1</w:t>
+      </w:r>
+      <w:r>
+        <w:rPr>
+          <w:rFonts w:hint="eastAsia"/>
+        </w:rPr>
+        <w:t>一次性收益</w:t>
+      </w:r>
+      <w:bookmarkEnd w:id="34"/>
+    </w:p>
+    <w:p>
+      <w:pPr>
+        <w:ind w:firstLine="420"/>
+      </w:pPr>
+      <w:r>
+        <w:rPr>
+          <w:rFonts w:hint="eastAsia"/>
+        </w:rPr>
+        <w:t>参加本次项目开发的</w:t>
+      </w:r>
+      <w:r>
+        <w:rPr>
+          <w:rFonts w:hint="eastAsia"/>
+        </w:rPr>
+        <w:t>PRD201</w:t>
+      </w:r>
+      <w:r>
+        <w:t>8-G18</w:t>
+      </w:r>
+      <w:r>
+        <w:rPr>
+          <w:rFonts w:hint="eastAsia"/>
+        </w:rPr>
+        <w:t>小组成员可以通过本次项目获得需求工程和项目管理两门课的成绩。</w:t>
+      </w:r>
     </w:p>
     <w:p>
       <w:pPr>
         <w:pStyle w:val="3"/>
       </w:pPr>
-      <w:bookmarkStart w:id="34" w:name="_Toc526027428"/>
-      <w:r>
-        <w:rPr>
-          <w:rFonts w:hint="eastAsia"/>
-        </w:rPr>
-        <w:t>6.2.1</w:t>
-      </w:r>
-      <w:r>
-        <w:rPr>
-          <w:rFonts w:hint="eastAsia"/>
-        </w:rPr>
-        <w:t>一次性收益</w:t>
-      </w:r>
-      <w:bookmarkEnd w:id="34"/>
-    </w:p>
-    <w:p>
-      <w:pPr>
-        <w:ind w:firstLine="420"/>
-        <w:rPr>
-          <w:rFonts w:hint="eastAsia"/>
-        </w:rPr>
-      </w:pPr>
-      <w:r>
-        <w:rPr>
-          <w:rFonts w:hint="eastAsia"/>
-        </w:rPr>
-        <w:t>参加本次项目开发的</w:t>
-      </w:r>
-      <w:r>
-        <w:rPr>
-          <w:rFonts w:hint="eastAsia"/>
-        </w:rPr>
-        <w:t>PRD201</w:t>
-      </w:r>
-      <w:r>
-        <w:t>8-G18</w:t>
-      </w:r>
-      <w:r>
-        <w:rPr>
-          <w:rFonts w:hint="eastAsia"/>
-        </w:rPr>
-        <w:t>小组成员可以通过本次项目获得需求工程和项目管理两门课的成绩。</w:t>
+      <w:bookmarkStart w:id="35" w:name="_Toc526027429"/>
+      <w:r>
+        <w:rPr>
+          <w:rFonts w:hint="eastAsia"/>
+        </w:rPr>
+        <w:t>6.2.2</w:t>
+      </w:r>
+      <w:r>
+        <w:rPr>
+          <w:rFonts w:hint="eastAsia"/>
+        </w:rPr>
+        <w:t>非一次性收益</w:t>
+      </w:r>
+      <w:bookmarkEnd w:id="35"/>
+    </w:p>
+    <w:p>
+      <w:r>
+        <w:tab/>
+      </w:r>
+      <w:r>
+        <w:rPr>
+          <w:rFonts w:hint="eastAsia"/>
+        </w:rPr>
+        <w:t>在项目过程过学习到的项目参与的经验</w:t>
       </w:r>
     </w:p>
     <w:p>
       <w:pPr>
         <w:pStyle w:val="3"/>
       </w:pPr>
-      <w:bookmarkStart w:id="35" w:name="_Toc526027429"/>
-      <w:r>
-        <w:rPr>
-          <w:rFonts w:hint="eastAsia"/>
-        </w:rPr>
-        <w:t>6.2.2</w:t>
-      </w:r>
-      <w:r>
-        <w:rPr>
-          <w:rFonts w:hint="eastAsia"/>
-        </w:rPr>
-        <w:t>非一次性收益</w:t>
-      </w:r>
-      <w:bookmarkEnd w:id="35"/>
-    </w:p>
-    <w:p>
-      <w:pPr>
-        <w:rPr>
-          <w:rFonts w:hint="eastAsia"/>
-        </w:rPr>
-      </w:pPr>
-      <w:r>
-        <w:tab/>
-      </w:r>
-      <w:r>
-        <w:rPr>
-          <w:rFonts w:hint="eastAsia"/>
-        </w:rPr>
-        <w:t>在项目过程过学习到的项目参与的经验</w:t>
-      </w:r>
-    </w:p>
-    <w:p>
-      <w:pPr>
-        <w:pStyle w:val="3"/>
-      </w:pPr>
       <w:bookmarkStart w:id="36" w:name="_Toc526027430"/>
       <w:r>
         <w:rPr>
@@ -6911,11 +6737,6 @@
       <w:bookmarkEnd w:id="36"/>
     </w:p>
     <w:p>
-      <w:pPr>
-        <w:rPr>
-          <w:rFonts w:hint="eastAsia"/>
-        </w:rPr>
-      </w:pPr>
       <w:r>
         <w:tab/>
       </w:r>
@@ -7030,37 +6851,19 @@
         <w:rPr>
           <w:rFonts w:hint="eastAsia"/>
         </w:rPr>
-        <w:t>小时参与和学习</w:t>
-      </w:r>
-      <w:r>
-        <w:rPr>
-          <w:rFonts w:hint="eastAsia"/>
-        </w:rPr>
-        <w:t>，所产生的人力资源。</w:t>
-      </w:r>
-      <w:r>
-        <w:rPr>
-          <w:rFonts w:hint="eastAsia"/>
-        </w:rPr>
-        <w:t>本次项目是由于课程安排进行的且开发由小组成员自愿发起项目，在课程结束之前无经费。</w:t>
+        <w:t>小时参与和学习，所产生的人力资源。本次项目是由于课程安排进行的且开发由小组成员自愿发起项目，在课程结束之前无经费。</w:t>
       </w:r>
     </w:p>
     <w:p>
       <w:pPr>
         <w:pStyle w:val="a3"/>
         <w:ind w:left="420" w:firstLineChars="0"/>
-        <w:rPr>
-          <w:rFonts w:hint="eastAsia"/>
-        </w:rPr>
       </w:pPr>
     </w:p>
     <w:p>
       <w:pPr>
         <w:pStyle w:val="a3"/>
         <w:ind w:left="420" w:firstLineChars="0" w:firstLine="0"/>
-        <w:rPr>
-          <w:rFonts w:hint="eastAsia"/>
-        </w:rPr>
       </w:pPr>
       <w:r>
         <w:rPr>
@@ -7082,13 +6885,7 @@
         <w:rPr>
           <w:rFonts w:hint="eastAsia"/>
         </w:rPr>
-        <w:t>技</w:t>
-      </w:r>
-      <w:r>
-        <w:rPr>
-          <w:rFonts w:hint="eastAsia"/>
-        </w:rPr>
-        <w:t>术可行性（技术风险评价）</w:t>
+        <w:t>技术可行性（技术风险评价）</w:t>
       </w:r>
       <w:bookmarkEnd w:id="39"/>
     </w:p>
@@ -7133,32 +6930,32 @@
       <w:pPr>
         <w:ind w:leftChars="200" w:left="420" w:firstLine="420"/>
         <w:rPr>
+          <w:rFonts w:ascii="宋体" w:hAnsi="宋体"/>
+          <w:szCs w:val="21"/>
+        </w:rPr>
+      </w:pPr>
+      <w:r>
+        <w:rPr>
           <w:rFonts w:ascii="宋体" w:hAnsi="宋体" w:hint="eastAsia"/>
           <w:szCs w:val="21"/>
         </w:rPr>
+        <w:t>合同责任：无</w:t>
+      </w:r>
+    </w:p>
+    <w:p>
+      <w:pPr>
+        <w:pStyle w:val="a3"/>
+        <w:ind w:leftChars="400" w:left="840" w:firstLineChars="0" w:firstLine="0"/>
+        <w:rPr>
+          <w:rFonts w:ascii="宋体" w:hAnsi="宋体"/>
+          <w:szCs w:val="21"/>
+        </w:rPr>
       </w:pPr>
       <w:r>
         <w:rPr>
           <w:rFonts w:ascii="宋体" w:hAnsi="宋体" w:hint="eastAsia"/>
           <w:szCs w:val="21"/>
         </w:rPr>
-        <w:t>合同责任：无</w:t>
-      </w:r>
-    </w:p>
-    <w:p>
-      <w:pPr>
-        <w:pStyle w:val="a3"/>
-        <w:ind w:leftChars="400" w:left="840" w:firstLineChars="0" w:firstLine="0"/>
-        <w:rPr>
-          <w:rFonts w:ascii="宋体" w:hAnsi="宋体" w:hint="eastAsia"/>
-          <w:szCs w:val="21"/>
-        </w:rPr>
-      </w:pPr>
-      <w:r>
-        <w:rPr>
-          <w:rFonts w:ascii="宋体" w:hAnsi="宋体" w:hint="eastAsia"/>
-          <w:szCs w:val="21"/>
-        </w:rPr>
         <w:t>侵犯专利权：无</w:t>
       </w:r>
     </w:p>
@@ -7167,7 +6964,7 @@
         <w:pStyle w:val="a3"/>
         <w:ind w:left="420" w:firstLineChars="0"/>
         <w:rPr>
-          <w:rFonts w:ascii="宋体" w:hAnsi="宋体" w:hint="eastAsia"/>
+          <w:rFonts w:ascii="宋体" w:hAnsi="宋体"/>
           <w:szCs w:val="21"/>
         </w:rPr>
       </w:pPr>
@@ -7216,13 +7013,7 @@
         <w:rPr>
           <w:rFonts w:hint="eastAsia"/>
         </w:rPr>
-        <w:t>用户在使用此网站时会得到网站提供的辅助信息，可以帮助用户完整的体验网站的使用过程，使用</w:t>
-      </w:r>
-      <w:r>
-        <w:rPr>
-          <w:rFonts w:hint="eastAsia"/>
-        </w:rPr>
-        <w:t>户得到良好的使用体验。操作起来简便，使用方便。</w:t>
+        <w:t>用户在使用此网站时会得到网站提供的辅助信息，可以帮助用户完整的体验网站的使用过程，使用户得到良好的使用体验。操作起来简便，使用方便。</w:t>
       </w:r>
     </w:p>
     <w:p>
@@ -7294,79 +7085,7 @@
         <w:rPr>
           <w:rFonts w:asciiTheme="minorEastAsia" w:hAnsiTheme="minorEastAsia" w:cstheme="minorEastAsia" w:hint="eastAsia"/>
         </w:rPr>
-        <w:t>附录可用来提供那些为便于文档维护而单独出版的信息</w:t>
-      </w:r>
-      <w:r>
-        <w:rPr>
-          <w:rFonts w:asciiTheme="minorEastAsia" w:hAnsiTheme="minorEastAsia" w:cstheme="minorEastAsia" w:hint="eastAsia"/>
-        </w:rPr>
-        <w:t>(</w:t>
-      </w:r>
-      <w:r>
-        <w:rPr>
-          <w:rFonts w:asciiTheme="minorEastAsia" w:hAnsiTheme="minorEastAsia" w:cstheme="minorEastAsia" w:hint="eastAsia"/>
-        </w:rPr>
-        <w:t>例如图表、分类数据</w:t>
-      </w:r>
-      <w:r>
-        <w:rPr>
-          <w:rFonts w:asciiTheme="minorEastAsia" w:hAnsiTheme="minorEastAsia" w:cstheme="minorEastAsia" w:hint="eastAsia"/>
-        </w:rPr>
-        <w:t>)</w:t>
-      </w:r>
-      <w:r>
-        <w:rPr>
-          <w:rFonts w:asciiTheme="minorEastAsia" w:hAnsiTheme="minorEastAsia" w:cstheme="minorEastAsia" w:hint="eastAsia"/>
-        </w:rPr>
-        <w:t>。为便于处理</w:t>
-      </w:r>
-      <w:r>
-        <w:rPr>
-          <w:rFonts w:asciiTheme="minorEastAsia" w:hAnsiTheme="minorEastAsia" w:cstheme="minorEastAsia" w:hint="eastAsia"/>
-        </w:rPr>
-        <w:t>，</w:t>
-      </w:r>
-      <w:r>
-        <w:rPr>
-          <w:rFonts w:asciiTheme="minorEastAsia" w:hAnsiTheme="minorEastAsia" w:cstheme="minorEastAsia" w:hint="eastAsia"/>
-        </w:rPr>
-        <w:t>附录可单独装订成册。附录应按字母顺序</w:t>
-      </w:r>
-      <w:r>
-        <w:rPr>
-          <w:rFonts w:asciiTheme="minorEastAsia" w:hAnsiTheme="minorEastAsia" w:cstheme="minorEastAsia" w:hint="eastAsia"/>
-        </w:rPr>
-        <w:t>(A</w:t>
-      </w:r>
-      <w:r>
-        <w:rPr>
-          <w:rFonts w:asciiTheme="minorEastAsia" w:hAnsiTheme="minorEastAsia" w:cstheme="minorEastAsia" w:hint="eastAsia"/>
-        </w:rPr>
-        <w:t>，</w:t>
-      </w:r>
-      <w:r>
-        <w:rPr>
-          <w:rFonts w:asciiTheme="minorEastAsia" w:hAnsiTheme="minorEastAsia" w:cstheme="minorEastAsia" w:hint="eastAsia"/>
-        </w:rPr>
-        <w:t>B</w:t>
-      </w:r>
-      <w:r>
-        <w:rPr>
-          <w:rFonts w:asciiTheme="minorEastAsia" w:hAnsiTheme="minorEastAsia" w:cstheme="minorEastAsia" w:hint="eastAsia"/>
-        </w:rPr>
-        <w:t>等</w:t>
-      </w:r>
-      <w:r>
-        <w:rPr>
-          <w:rFonts w:asciiTheme="minorEastAsia" w:hAnsiTheme="minorEastAsia" w:cstheme="minorEastAsia" w:hint="eastAsia"/>
-        </w:rPr>
-        <w:t>)</w:t>
-      </w:r>
-      <w:r>
-        <w:rPr>
-          <w:rFonts w:asciiTheme="minorEastAsia" w:hAnsiTheme="minorEastAsia" w:cstheme="minorEastAsia" w:hint="eastAsia"/>
-        </w:rPr>
-        <w:t>编排。</w:t>
+        <w:t>附录可用来提供那些为便于文档维护而单独出版的信息(例如图表、分类数据)。为便于处理，附录可单独装订成册。附录应按字母顺序(A，B等)编排。</w:t>
       </w:r>
     </w:p>
     <w:p/>
@@ -8377,7 +8096,7 @@
 </file>
 
 <file path=customXml/itemProps2.xml><?xml version="1.0" encoding="utf-8"?>
-<ds:datastoreItem xmlns:ds="http://schemas.openxmlformats.org/officeDocument/2006/customXml" ds:itemID="{99C4E7CC-A1F9-47A5-ABD9-1810AC45DC95}">
+<ds:datastoreItem xmlns:ds="http://schemas.openxmlformats.org/officeDocument/2006/customXml" ds:itemID="{FE4DCB43-47C3-4F35-BD3C-1616F80DE26B}">
   <ds:schemaRefs>
     <ds:schemaRef ds:uri="http://schemas.openxmlformats.org/officeDocument/2006/bibliography"/>
   </ds:schemaRefs>

--- a/非受控文档/过程文档/可行性分析/PRD2018-G18-可行性分析报告.docx
+++ b/非受控文档/过程文档/可行性分析/PRD2018-G18-可行性分析报告.docx
@@ -1049,9 +1049,6 @@
         </w:tc>
       </w:tr>
       <w:tr>
-        <w:trPr>
-          <w:trHeight w:val="664"/>
-        </w:trPr>
         <w:tc>
           <w:tcPr>
             <w:tcW w:w="836" w:type="dxa"/>
@@ -1066,10 +1063,24 @@
             <w:pPr>
               <w:jc w:val="left"/>
               <w:rPr>
+                <w:rFonts w:ascii="宋体" w:hAnsi="宋体" w:hint="eastAsia"/>
+                <w:sz w:val="24"/>
+              </w:rPr>
+            </w:pPr>
+            <w:r>
+              <w:rPr>
+                <w:rFonts w:ascii="宋体" w:hAnsi="宋体" w:hint="eastAsia"/>
+                <w:sz w:val="24"/>
+              </w:rPr>
+              <w:t>V</w:t>
+            </w:r>
+            <w:r>
+              <w:rPr>
                 <w:rFonts w:ascii="宋体" w:hAnsi="宋体"/>
                 <w:sz w:val="24"/>
               </w:rPr>
-            </w:pPr>
+              <w:t>0.2</w:t>
+            </w:r>
           </w:p>
         </w:tc>
         <w:tc>
@@ -1084,12 +1095,19 @@
           </w:tcPr>
           <w:p>
             <w:pPr>
-              <w:jc w:val="center"/>
-              <w:rPr>
-                <w:rFonts w:ascii="宋体" w:hAnsi="宋体"/>
+              <w:jc w:val="left"/>
+              <w:rPr>
+                <w:rFonts w:ascii="宋体" w:hAnsi="宋体" w:hint="eastAsia"/>
                 <w:sz w:val="24"/>
               </w:rPr>
             </w:pPr>
+            <w:r>
+              <w:rPr>
+                <w:rFonts w:ascii="宋体" w:hAnsi="宋体" w:hint="eastAsia"/>
+                <w:sz w:val="24"/>
+              </w:rPr>
+              <w:t>陈妍蓝</w:t>
+            </w:r>
           </w:p>
         </w:tc>
         <w:tc>
@@ -1106,10 +1124,17 @@
             <w:pPr>
               <w:jc w:val="left"/>
               <w:rPr>
-                <w:rFonts w:ascii="宋体" w:hAnsi="宋体"/>
+                <w:rFonts w:ascii="宋体" w:hAnsi="宋体" w:hint="eastAsia"/>
                 <w:sz w:val="24"/>
               </w:rPr>
             </w:pPr>
+            <w:r>
+              <w:rPr>
+                <w:rFonts w:ascii="宋体" w:hAnsi="宋体" w:hint="eastAsia"/>
+                <w:sz w:val="24"/>
+              </w:rPr>
+              <w:t>2018年10月14日</w:t>
+            </w:r>
           </w:p>
         </w:tc>
         <w:tc>
@@ -1127,10 +1152,17 @@
               <w:ind w:firstLine="480"/>
               <w:jc w:val="left"/>
               <w:rPr>
-                <w:rFonts w:ascii="宋体" w:hAnsi="宋体"/>
+                <w:rFonts w:ascii="宋体" w:hAnsi="宋体" w:hint="eastAsia"/>
                 <w:sz w:val="24"/>
               </w:rPr>
             </w:pPr>
+            <w:r>
+              <w:rPr>
+                <w:rFonts w:ascii="宋体" w:hAnsi="宋体" w:hint="eastAsia"/>
+                <w:sz w:val="24"/>
+              </w:rPr>
+              <w:t>可行性分析报告的部分修改</w:t>
+            </w:r>
           </w:p>
         </w:tc>
         <w:tc>
@@ -1148,244 +1180,26 @@
               <w:ind w:firstLine="480"/>
               <w:jc w:val="left"/>
               <w:rPr>
+                <w:rFonts w:ascii="宋体" w:hAnsi="宋体" w:hint="eastAsia"/>
+                <w:sz w:val="24"/>
+              </w:rPr>
+            </w:pPr>
+            <w:r>
+              <w:rPr>
+                <w:rFonts w:ascii="宋体" w:hAnsi="宋体" w:hint="eastAsia"/>
+                <w:sz w:val="24"/>
+              </w:rPr>
+              <w:t>G</w:t>
+            </w:r>
+            <w:r>
+              <w:rPr>
                 <w:rFonts w:ascii="宋体" w:hAnsi="宋体"/>
                 <w:sz w:val="24"/>
               </w:rPr>
-            </w:pPr>
-          </w:p>
-        </w:tc>
-      </w:tr>
-      <w:tr>
-        <w:tc>
-          <w:tcPr>
-            <w:tcW w:w="836" w:type="dxa"/>
-            <w:tcBorders>
-              <w:top w:val="single" w:sz="4" w:space="0" w:color="auto"/>
-              <w:left w:val="single" w:sz="4" w:space="0" w:color="auto"/>
-              <w:bottom w:val="single" w:sz="4" w:space="0" w:color="auto"/>
-              <w:right w:val="single" w:sz="4" w:space="0" w:color="auto"/>
-            </w:tcBorders>
-          </w:tcPr>
-          <w:p>
-            <w:pPr>
-              <w:jc w:val="left"/>
-              <w:rPr>
-                <w:rFonts w:ascii="宋体" w:hAnsi="宋体"/>
-                <w:sz w:val="24"/>
-              </w:rPr>
-            </w:pPr>
-          </w:p>
-        </w:tc>
-        <w:tc>
-          <w:tcPr>
-            <w:tcW w:w="2220" w:type="dxa"/>
-            <w:tcBorders>
-              <w:top w:val="single" w:sz="4" w:space="0" w:color="auto"/>
-              <w:left w:val="single" w:sz="4" w:space="0" w:color="auto"/>
-              <w:bottom w:val="single" w:sz="4" w:space="0" w:color="auto"/>
-              <w:right w:val="single" w:sz="4" w:space="0" w:color="auto"/>
-            </w:tcBorders>
-          </w:tcPr>
-          <w:p>
-            <w:pPr>
-              <w:ind w:firstLine="480"/>
-              <w:jc w:val="left"/>
-              <w:rPr>
-                <w:rFonts w:ascii="宋体" w:hAnsi="宋体"/>
-                <w:sz w:val="24"/>
-              </w:rPr>
-            </w:pPr>
-          </w:p>
-        </w:tc>
-        <w:tc>
-          <w:tcPr>
-            <w:tcW w:w="2470" w:type="dxa"/>
-            <w:tcBorders>
-              <w:top w:val="single" w:sz="4" w:space="0" w:color="auto"/>
-              <w:left w:val="single" w:sz="4" w:space="0" w:color="auto"/>
-              <w:bottom w:val="single" w:sz="4" w:space="0" w:color="auto"/>
-              <w:right w:val="single" w:sz="4" w:space="0" w:color="auto"/>
-            </w:tcBorders>
-          </w:tcPr>
-          <w:p>
-            <w:pPr>
-              <w:jc w:val="left"/>
-              <w:rPr>
-                <w:rFonts w:ascii="宋体" w:hAnsi="宋体"/>
-                <w:sz w:val="24"/>
-              </w:rPr>
-            </w:pPr>
-          </w:p>
-        </w:tc>
-        <w:tc>
-          <w:tcPr>
-            <w:tcW w:w="2250" w:type="dxa"/>
-            <w:tcBorders>
-              <w:top w:val="single" w:sz="4" w:space="0" w:color="auto"/>
-              <w:left w:val="single" w:sz="4" w:space="0" w:color="auto"/>
-              <w:bottom w:val="single" w:sz="4" w:space="0" w:color="auto"/>
-              <w:right w:val="single" w:sz="4" w:space="0" w:color="auto"/>
-            </w:tcBorders>
-          </w:tcPr>
-          <w:p>
-            <w:pPr>
-              <w:ind w:firstLine="480"/>
-              <w:jc w:val="left"/>
-              <w:rPr>
-                <w:rFonts w:ascii="宋体" w:hAnsi="宋体"/>
-                <w:sz w:val="24"/>
-              </w:rPr>
-            </w:pPr>
-          </w:p>
-          <w:p>
-            <w:pPr>
-              <w:ind w:firstLine="480"/>
-              <w:jc w:val="left"/>
-              <w:rPr>
-                <w:rFonts w:ascii="宋体" w:hAnsi="宋体"/>
-                <w:sz w:val="24"/>
-              </w:rPr>
-            </w:pPr>
-          </w:p>
-        </w:tc>
-        <w:tc>
-          <w:tcPr>
-            <w:tcW w:w="1250" w:type="dxa"/>
-            <w:tcBorders>
-              <w:top w:val="single" w:sz="4" w:space="0" w:color="auto"/>
-              <w:left w:val="single" w:sz="4" w:space="0" w:color="auto"/>
-              <w:bottom w:val="single" w:sz="4" w:space="0" w:color="auto"/>
-              <w:right w:val="single" w:sz="4" w:space="0" w:color="auto"/>
-            </w:tcBorders>
-          </w:tcPr>
-          <w:p>
-            <w:pPr>
-              <w:jc w:val="center"/>
-              <w:rPr>
-                <w:rFonts w:ascii="宋体" w:hAnsi="宋体"/>
-                <w:sz w:val="24"/>
-              </w:rPr>
-            </w:pPr>
-          </w:p>
-        </w:tc>
-      </w:tr>
-      <w:tr>
-        <w:tc>
-          <w:tcPr>
-            <w:tcW w:w="836" w:type="dxa"/>
-            <w:tcBorders>
-              <w:top w:val="single" w:sz="4" w:space="0" w:color="auto"/>
-              <w:left w:val="single" w:sz="4" w:space="0" w:color="auto"/>
-              <w:bottom w:val="single" w:sz="4" w:space="0" w:color="auto"/>
-              <w:right w:val="single" w:sz="4" w:space="0" w:color="auto"/>
-            </w:tcBorders>
-          </w:tcPr>
-          <w:p>
-            <w:pPr>
-              <w:jc w:val="left"/>
-              <w:rPr>
-                <w:rFonts w:ascii="宋体" w:hAnsi="宋体"/>
-                <w:sz w:val="24"/>
-              </w:rPr>
-            </w:pPr>
-          </w:p>
-        </w:tc>
-        <w:tc>
-          <w:tcPr>
-            <w:tcW w:w="2220" w:type="dxa"/>
-            <w:tcBorders>
-              <w:top w:val="single" w:sz="4" w:space="0" w:color="auto"/>
-              <w:left w:val="single" w:sz="4" w:space="0" w:color="auto"/>
-              <w:bottom w:val="single" w:sz="4" w:space="0" w:color="auto"/>
-              <w:right w:val="single" w:sz="4" w:space="0" w:color="auto"/>
-            </w:tcBorders>
-          </w:tcPr>
-          <w:p>
-            <w:pPr>
-              <w:ind w:firstLine="480"/>
-              <w:jc w:val="left"/>
-              <w:rPr>
-                <w:rFonts w:ascii="宋体" w:hAnsi="宋体"/>
-                <w:sz w:val="24"/>
-              </w:rPr>
-            </w:pPr>
-          </w:p>
-        </w:tc>
-        <w:tc>
-          <w:tcPr>
-            <w:tcW w:w="2470" w:type="dxa"/>
-            <w:tcBorders>
-              <w:top w:val="single" w:sz="4" w:space="0" w:color="auto"/>
-              <w:left w:val="single" w:sz="4" w:space="0" w:color="auto"/>
-              <w:bottom w:val="single" w:sz="4" w:space="0" w:color="auto"/>
-              <w:right w:val="single" w:sz="4" w:space="0" w:color="auto"/>
-            </w:tcBorders>
-          </w:tcPr>
-          <w:p>
-            <w:pPr>
-              <w:jc w:val="left"/>
-              <w:rPr>
-                <w:rFonts w:ascii="宋体" w:hAnsi="宋体"/>
-                <w:sz w:val="24"/>
-              </w:rPr>
-            </w:pPr>
-          </w:p>
-        </w:tc>
-        <w:tc>
-          <w:tcPr>
-            <w:tcW w:w="2250" w:type="dxa"/>
-            <w:tcBorders>
-              <w:top w:val="single" w:sz="4" w:space="0" w:color="auto"/>
-              <w:left w:val="single" w:sz="4" w:space="0" w:color="auto"/>
-              <w:bottom w:val="single" w:sz="4" w:space="0" w:color="auto"/>
-              <w:right w:val="single" w:sz="4" w:space="0" w:color="auto"/>
-            </w:tcBorders>
-          </w:tcPr>
-          <w:p>
-            <w:pPr>
-              <w:ind w:firstLine="480"/>
-              <w:jc w:val="left"/>
-              <w:rPr>
-                <w:rFonts w:ascii="宋体" w:hAnsi="宋体"/>
-                <w:sz w:val="24"/>
-              </w:rPr>
-            </w:pPr>
-          </w:p>
-          <w:p>
-            <w:pPr>
-              <w:ind w:firstLine="480"/>
-              <w:jc w:val="left"/>
-              <w:rPr>
-                <w:rFonts w:ascii="宋体" w:hAnsi="宋体"/>
-                <w:sz w:val="24"/>
-              </w:rPr>
-            </w:pPr>
-          </w:p>
-        </w:tc>
-        <w:tc>
-          <w:tcPr>
-            <w:tcW w:w="1250" w:type="dxa"/>
-            <w:tcBorders>
-              <w:top w:val="single" w:sz="4" w:space="0" w:color="auto"/>
-              <w:left w:val="single" w:sz="4" w:space="0" w:color="auto"/>
-              <w:bottom w:val="single" w:sz="4" w:space="0" w:color="auto"/>
-              <w:right w:val="single" w:sz="4" w:space="0" w:color="auto"/>
-            </w:tcBorders>
-          </w:tcPr>
-          <w:p>
-            <w:pPr>
-              <w:rPr>
-                <w:rFonts w:ascii="宋体" w:hAnsi="宋体"/>
-                <w:sz w:val="24"/>
-              </w:rPr>
-            </w:pPr>
-            <w:r>
-              <w:rPr>
-                <w:rFonts w:ascii="宋体" w:hAnsi="宋体" w:hint="eastAsia"/>
-                <w:sz w:val="24"/>
-              </w:rPr>
-              <w:t xml:space="preserve">  </w:t>
-            </w:r>
+              <w:t>18</w:t>
+            </w:r>
+            <w:bookmarkStart w:id="0" w:name="_GoBack"/>
+            <w:bookmarkEnd w:id="0"/>
           </w:p>
         </w:tc>
       </w:tr>
@@ -1394,6 +1208,204 @@
       <w:pPr>
         <w:rPr>
           <w:rFonts w:asciiTheme="majorEastAsia" w:eastAsiaTheme="majorEastAsia" w:hAnsiTheme="majorEastAsia" w:cstheme="majorEastAsia"/>
+          <w:b/>
+          <w:bCs/>
+          <w:sz w:val="36"/>
+          <w:szCs w:val="36"/>
+        </w:rPr>
+      </w:pPr>
+    </w:p>
+    <w:p>
+      <w:pPr>
+        <w:rPr>
+          <w:rFonts w:asciiTheme="majorEastAsia" w:eastAsiaTheme="majorEastAsia" w:hAnsiTheme="majorEastAsia" w:cstheme="majorEastAsia"/>
+          <w:b/>
+          <w:bCs/>
+          <w:sz w:val="36"/>
+          <w:szCs w:val="36"/>
+        </w:rPr>
+      </w:pPr>
+    </w:p>
+    <w:p>
+      <w:pPr>
+        <w:rPr>
+          <w:rFonts w:asciiTheme="majorEastAsia" w:eastAsiaTheme="majorEastAsia" w:hAnsiTheme="majorEastAsia" w:cstheme="majorEastAsia"/>
+          <w:b/>
+          <w:bCs/>
+          <w:sz w:val="36"/>
+          <w:szCs w:val="36"/>
+        </w:rPr>
+      </w:pPr>
+    </w:p>
+    <w:p>
+      <w:pPr>
+        <w:rPr>
+          <w:rFonts w:asciiTheme="majorEastAsia" w:eastAsiaTheme="majorEastAsia" w:hAnsiTheme="majorEastAsia" w:cstheme="majorEastAsia"/>
+          <w:b/>
+          <w:bCs/>
+          <w:sz w:val="36"/>
+          <w:szCs w:val="36"/>
+        </w:rPr>
+      </w:pPr>
+    </w:p>
+    <w:p>
+      <w:pPr>
+        <w:rPr>
+          <w:rFonts w:asciiTheme="majorEastAsia" w:eastAsiaTheme="majorEastAsia" w:hAnsiTheme="majorEastAsia" w:cstheme="majorEastAsia"/>
+          <w:b/>
+          <w:bCs/>
+          <w:sz w:val="36"/>
+          <w:szCs w:val="36"/>
+        </w:rPr>
+      </w:pPr>
+    </w:p>
+    <w:p>
+      <w:pPr>
+        <w:rPr>
+          <w:rFonts w:asciiTheme="majorEastAsia" w:eastAsiaTheme="majorEastAsia" w:hAnsiTheme="majorEastAsia" w:cstheme="majorEastAsia"/>
+          <w:b/>
+          <w:bCs/>
+          <w:sz w:val="36"/>
+          <w:szCs w:val="36"/>
+        </w:rPr>
+      </w:pPr>
+    </w:p>
+    <w:p>
+      <w:pPr>
+        <w:rPr>
+          <w:rFonts w:asciiTheme="majorEastAsia" w:eastAsiaTheme="majorEastAsia" w:hAnsiTheme="majorEastAsia" w:cstheme="majorEastAsia"/>
+          <w:b/>
+          <w:bCs/>
+          <w:sz w:val="36"/>
+          <w:szCs w:val="36"/>
+        </w:rPr>
+      </w:pPr>
+    </w:p>
+    <w:p>
+      <w:pPr>
+        <w:rPr>
+          <w:rFonts w:asciiTheme="majorEastAsia" w:eastAsiaTheme="majorEastAsia" w:hAnsiTheme="majorEastAsia" w:cstheme="majorEastAsia"/>
+          <w:b/>
+          <w:bCs/>
+          <w:sz w:val="36"/>
+          <w:szCs w:val="36"/>
+        </w:rPr>
+      </w:pPr>
+    </w:p>
+    <w:p>
+      <w:pPr>
+        <w:rPr>
+          <w:rFonts w:asciiTheme="majorEastAsia" w:eastAsiaTheme="majorEastAsia" w:hAnsiTheme="majorEastAsia" w:cstheme="majorEastAsia"/>
+          <w:b/>
+          <w:bCs/>
+          <w:sz w:val="36"/>
+          <w:szCs w:val="36"/>
+        </w:rPr>
+      </w:pPr>
+    </w:p>
+    <w:p>
+      <w:pPr>
+        <w:rPr>
+          <w:rFonts w:asciiTheme="majorEastAsia" w:eastAsiaTheme="majorEastAsia" w:hAnsiTheme="majorEastAsia" w:cstheme="majorEastAsia"/>
+          <w:b/>
+          <w:bCs/>
+          <w:sz w:val="36"/>
+          <w:szCs w:val="36"/>
+        </w:rPr>
+      </w:pPr>
+    </w:p>
+    <w:p>
+      <w:pPr>
+        <w:rPr>
+          <w:rFonts w:asciiTheme="majorEastAsia" w:eastAsiaTheme="majorEastAsia" w:hAnsiTheme="majorEastAsia" w:cstheme="majorEastAsia"/>
+          <w:b/>
+          <w:bCs/>
+          <w:sz w:val="36"/>
+          <w:szCs w:val="36"/>
+        </w:rPr>
+      </w:pPr>
+    </w:p>
+    <w:p>
+      <w:pPr>
+        <w:rPr>
+          <w:rFonts w:asciiTheme="majorEastAsia" w:eastAsiaTheme="majorEastAsia" w:hAnsiTheme="majorEastAsia" w:cstheme="majorEastAsia"/>
+          <w:b/>
+          <w:bCs/>
+          <w:sz w:val="36"/>
+          <w:szCs w:val="36"/>
+        </w:rPr>
+      </w:pPr>
+    </w:p>
+    <w:p>
+      <w:pPr>
+        <w:rPr>
+          <w:rFonts w:asciiTheme="majorEastAsia" w:eastAsiaTheme="majorEastAsia" w:hAnsiTheme="majorEastAsia" w:cstheme="majorEastAsia"/>
+          <w:b/>
+          <w:bCs/>
+          <w:sz w:val="36"/>
+          <w:szCs w:val="36"/>
+        </w:rPr>
+      </w:pPr>
+    </w:p>
+    <w:p>
+      <w:pPr>
+        <w:rPr>
+          <w:rFonts w:asciiTheme="majorEastAsia" w:eastAsiaTheme="majorEastAsia" w:hAnsiTheme="majorEastAsia" w:cstheme="majorEastAsia"/>
+          <w:b/>
+          <w:bCs/>
+          <w:sz w:val="36"/>
+          <w:szCs w:val="36"/>
+        </w:rPr>
+      </w:pPr>
+    </w:p>
+    <w:p>
+      <w:pPr>
+        <w:rPr>
+          <w:rFonts w:asciiTheme="majorEastAsia" w:eastAsiaTheme="majorEastAsia" w:hAnsiTheme="majorEastAsia" w:cstheme="majorEastAsia"/>
+          <w:b/>
+          <w:bCs/>
+          <w:sz w:val="36"/>
+          <w:szCs w:val="36"/>
+        </w:rPr>
+      </w:pPr>
+    </w:p>
+    <w:p>
+      <w:pPr>
+        <w:rPr>
+          <w:rFonts w:asciiTheme="majorEastAsia" w:eastAsiaTheme="majorEastAsia" w:hAnsiTheme="majorEastAsia" w:cstheme="majorEastAsia"/>
+          <w:b/>
+          <w:bCs/>
+          <w:sz w:val="36"/>
+          <w:szCs w:val="36"/>
+        </w:rPr>
+      </w:pPr>
+    </w:p>
+    <w:p>
+      <w:pPr>
+        <w:rPr>
+          <w:rFonts w:asciiTheme="majorEastAsia" w:eastAsiaTheme="majorEastAsia" w:hAnsiTheme="majorEastAsia" w:cstheme="majorEastAsia"/>
+          <w:b/>
+          <w:bCs/>
+          <w:sz w:val="36"/>
+          <w:szCs w:val="36"/>
+        </w:rPr>
+      </w:pPr>
+    </w:p>
+    <w:p>
+      <w:pPr>
+        <w:rPr>
+          <w:rFonts w:asciiTheme="majorEastAsia" w:eastAsiaTheme="majorEastAsia" w:hAnsiTheme="majorEastAsia" w:cstheme="majorEastAsia"/>
+          <w:b/>
+          <w:bCs/>
+          <w:sz w:val="36"/>
+          <w:szCs w:val="36"/>
+        </w:rPr>
+      </w:pPr>
+    </w:p>
+    <w:p>
+      <w:pPr>
+        <w:rPr>
+          <w:rFonts w:asciiTheme="majorEastAsia" w:eastAsiaTheme="majorEastAsia" w:hAnsiTheme="majorEastAsia" w:cstheme="majorEastAsia" w:hint="eastAsia"/>
           <w:b/>
           <w:bCs/>
           <w:sz w:val="36"/>
@@ -1458,7 +1470,7 @@
             </w:rPr>
             <w:fldChar w:fldCharType="separate"/>
           </w:r>
-          <w:hyperlink w:anchor="_Toc526027395" w:history="1">
+          <w:hyperlink w:anchor="_Toc527289885" w:history="1">
             <w:r>
               <w:rPr>
                 <w:rStyle w:val="a8"/>
@@ -1489,7 +1501,7 @@
               <w:rPr>
                 <w:noProof/>
               </w:rPr>
-              <w:instrText xml:space="preserve"> PAGEREF _Toc526027395 \h </w:instrText>
+              <w:instrText xml:space="preserve"> PAGEREF _Toc527289885 \h </w:instrText>
             </w:r>
             <w:r>
               <w:rPr>
@@ -1506,7 +1518,7 @@
               <w:rPr>
                 <w:noProof/>
               </w:rPr>
-              <w:t>3</w:t>
+              <w:t>5</w:t>
             </w:r>
             <w:r>
               <w:rPr>
@@ -1527,7 +1539,7 @@
               <w:szCs w:val="22"/>
             </w:rPr>
           </w:pPr>
-          <w:hyperlink w:anchor="_Toc526027396" w:history="1">
+          <w:hyperlink w:anchor="_Toc527289886" w:history="1">
             <w:r>
               <w:rPr>
                 <w:rStyle w:val="a8"/>
@@ -1558,7 +1570,7 @@
               <w:rPr>
                 <w:noProof/>
               </w:rPr>
-              <w:instrText xml:space="preserve"> PAGEREF _Toc526027396 \h </w:instrText>
+              <w:instrText xml:space="preserve"> PAGEREF _Toc527289886 \h </w:instrText>
             </w:r>
             <w:r>
               <w:rPr>
@@ -1575,7 +1587,7 @@
               <w:rPr>
                 <w:noProof/>
               </w:rPr>
-              <w:t>3</w:t>
+              <w:t>5</w:t>
             </w:r>
             <w:r>
               <w:rPr>
@@ -1596,7 +1608,7 @@
               <w:szCs w:val="22"/>
             </w:rPr>
           </w:pPr>
-          <w:hyperlink w:anchor="_Toc526027397" w:history="1">
+          <w:hyperlink w:anchor="_Toc527289887" w:history="1">
             <w:r>
               <w:rPr>
                 <w:rStyle w:val="a8"/>
@@ -1627,7 +1639,7 @@
               <w:rPr>
                 <w:noProof/>
               </w:rPr>
-              <w:instrText xml:space="preserve"> PAGEREF _Toc526027397 \h </w:instrText>
+              <w:instrText xml:space="preserve"> PAGEREF _Toc527289887 \h </w:instrText>
             </w:r>
             <w:r>
               <w:rPr>
@@ -1644,7 +1656,7 @@
               <w:rPr>
                 <w:noProof/>
               </w:rPr>
-              <w:t>3</w:t>
+              <w:t>5</w:t>
             </w:r>
             <w:r>
               <w:rPr>
@@ -1665,7 +1677,7 @@
               <w:szCs w:val="22"/>
             </w:rPr>
           </w:pPr>
-          <w:hyperlink w:anchor="_Toc526027398" w:history="1">
+          <w:hyperlink w:anchor="_Toc527289888" w:history="1">
             <w:r>
               <w:rPr>
                 <w:rStyle w:val="a8"/>
@@ -1696,7 +1708,7 @@
               <w:rPr>
                 <w:noProof/>
               </w:rPr>
-              <w:instrText xml:space="preserve"> PAGEREF _Toc526027398 \h </w:instrText>
+              <w:instrText xml:space="preserve"> PAGEREF _Toc527289888 \h </w:instrText>
             </w:r>
             <w:r>
               <w:rPr>
@@ -1713,7 +1725,7 @@
               <w:rPr>
                 <w:noProof/>
               </w:rPr>
-              <w:t>4</w:t>
+              <w:t>5</w:t>
             </w:r>
             <w:r>
               <w:rPr>
@@ -1734,7 +1746,7 @@
               <w:szCs w:val="22"/>
             </w:rPr>
           </w:pPr>
-          <w:hyperlink w:anchor="_Toc526027399" w:history="1">
+          <w:hyperlink w:anchor="_Toc527289889" w:history="1">
             <w:r>
               <w:rPr>
                 <w:rStyle w:val="a8"/>
@@ -1765,7 +1777,7 @@
               <w:rPr>
                 <w:noProof/>
               </w:rPr>
-              <w:instrText xml:space="preserve"> PAGEREF _Toc526027399 \h </w:instrText>
+              <w:instrText xml:space="preserve"> PAGEREF _Toc527289889 \h </w:instrText>
             </w:r>
             <w:r>
               <w:rPr>
@@ -1782,7 +1794,7 @@
               <w:rPr>
                 <w:noProof/>
               </w:rPr>
-              <w:t>4</w:t>
+              <w:t>5</w:t>
             </w:r>
             <w:r>
               <w:rPr>
@@ -1804,7 +1816,7 @@
               <w:szCs w:val="22"/>
             </w:rPr>
           </w:pPr>
-          <w:hyperlink w:anchor="_Toc526027400" w:history="1">
+          <w:hyperlink w:anchor="_Toc527289890" w:history="1">
             <w:r>
               <w:rPr>
                 <w:rStyle w:val="a8"/>
@@ -1842,7 +1854,7 @@
               <w:rPr>
                 <w:noProof/>
               </w:rPr>
-              <w:instrText xml:space="preserve"> PAGEREF _Toc526027400 \h </w:instrText>
+              <w:instrText xml:space="preserve"> PAGEREF _Toc527289890 \h </w:instrText>
             </w:r>
             <w:r>
               <w:rPr>
@@ -1859,7 +1871,7 @@
               <w:rPr>
                 <w:noProof/>
               </w:rPr>
-              <w:t>4</w:t>
+              <w:t>5</w:t>
             </w:r>
             <w:r>
               <w:rPr>
@@ -1881,7 +1893,7 @@
               <w:szCs w:val="22"/>
             </w:rPr>
           </w:pPr>
-          <w:hyperlink w:anchor="_Toc526027401" w:history="1">
+          <w:hyperlink w:anchor="_Toc527289891" w:history="1">
             <w:r>
               <w:rPr>
                 <w:rStyle w:val="a8"/>
@@ -1919,7 +1931,7 @@
               <w:rPr>
                 <w:noProof/>
               </w:rPr>
-              <w:instrText xml:space="preserve"> PAGEREF _Toc526027401 \h </w:instrText>
+              <w:instrText xml:space="preserve"> PAGEREF _Toc527289891 \h </w:instrText>
             </w:r>
             <w:r>
               <w:rPr>
@@ -1936,7 +1948,7 @@
               <w:rPr>
                 <w:noProof/>
               </w:rPr>
-              <w:t>4</w:t>
+              <w:t>6</w:t>
             </w:r>
             <w:r>
               <w:rPr>
@@ -1957,7 +1969,7 @@
               <w:szCs w:val="22"/>
             </w:rPr>
           </w:pPr>
-          <w:hyperlink w:anchor="_Toc526027402" w:history="1">
+          <w:hyperlink w:anchor="_Toc527289892" w:history="1">
             <w:r>
               <w:rPr>
                 <w:rStyle w:val="a8"/>
@@ -1988,7 +2000,7 @@
               <w:rPr>
                 <w:noProof/>
               </w:rPr>
-              <w:instrText xml:space="preserve"> PAGEREF _Toc526027402 \h </w:instrText>
+              <w:instrText xml:space="preserve"> PAGEREF _Toc527289892 \h </w:instrText>
             </w:r>
             <w:r>
               <w:rPr>
@@ -2005,7 +2017,7 @@
               <w:rPr>
                 <w:noProof/>
               </w:rPr>
-              <w:t>4</w:t>
+              <w:t>6</w:t>
             </w:r>
             <w:r>
               <w:rPr>
@@ -2026,7 +2038,7 @@
               <w:szCs w:val="22"/>
             </w:rPr>
           </w:pPr>
-          <w:hyperlink w:anchor="_Toc526027403" w:history="1">
+          <w:hyperlink w:anchor="_Toc527289893" w:history="1">
             <w:r>
               <w:rPr>
                 <w:rStyle w:val="a8"/>
@@ -2057,7 +2069,7 @@
               <w:rPr>
                 <w:noProof/>
               </w:rPr>
-              <w:instrText xml:space="preserve"> PAGEREF _Toc526027403 \h </w:instrText>
+              <w:instrText xml:space="preserve"> PAGEREF _Toc527289893 \h </w:instrText>
             </w:r>
             <w:r>
               <w:rPr>
@@ -2074,7 +2086,7 @@
               <w:rPr>
                 <w:noProof/>
               </w:rPr>
-              <w:t>5</w:t>
+              <w:t>6</w:t>
             </w:r>
             <w:r>
               <w:rPr>
@@ -2095,7 +2107,7 @@
               <w:szCs w:val="22"/>
             </w:rPr>
           </w:pPr>
-          <w:hyperlink w:anchor="_Toc526027404" w:history="1">
+          <w:hyperlink w:anchor="_Toc527289894" w:history="1">
             <w:r>
               <w:rPr>
                 <w:rStyle w:val="a8"/>
@@ -2126,7 +2138,7 @@
               <w:rPr>
                 <w:noProof/>
               </w:rPr>
-              <w:instrText xml:space="preserve"> PAGEREF _Toc526027404 \h </w:instrText>
+              <w:instrText xml:space="preserve"> PAGEREF _Toc527289894 \h </w:instrText>
             </w:r>
             <w:r>
               <w:rPr>
@@ -2143,7 +2155,7 @@
               <w:rPr>
                 <w:noProof/>
               </w:rPr>
-              <w:t>5</w:t>
+              <w:t>6</w:t>
             </w:r>
             <w:r>
               <w:rPr>
@@ -2164,7 +2176,7 @@
               <w:szCs w:val="22"/>
             </w:rPr>
           </w:pPr>
-          <w:hyperlink w:anchor="_Toc526027405" w:history="1">
+          <w:hyperlink w:anchor="_Toc527289895" w:history="1">
             <w:r>
               <w:rPr>
                 <w:rStyle w:val="a8"/>
@@ -2195,7 +2207,7 @@
               <w:rPr>
                 <w:noProof/>
               </w:rPr>
-              <w:instrText xml:space="preserve"> PAGEREF _Toc526027405 \h </w:instrText>
+              <w:instrText xml:space="preserve"> PAGEREF _Toc527289895 \h </w:instrText>
             </w:r>
             <w:r>
               <w:rPr>
@@ -2212,7 +2224,7 @@
               <w:rPr>
                 <w:noProof/>
               </w:rPr>
-              <w:t>5</w:t>
+              <w:t>6</w:t>
             </w:r>
             <w:r>
               <w:rPr>
@@ -2234,7 +2246,7 @@
               <w:szCs w:val="22"/>
             </w:rPr>
           </w:pPr>
-          <w:hyperlink w:anchor="_Toc526027406" w:history="1">
+          <w:hyperlink w:anchor="_Toc527289896" w:history="1">
             <w:r>
               <w:rPr>
                 <w:rStyle w:val="a8"/>
@@ -2272,7 +2284,7 @@
               <w:rPr>
                 <w:noProof/>
               </w:rPr>
-              <w:instrText xml:space="preserve"> PAGEREF _Toc526027406 \h </w:instrText>
+              <w:instrText xml:space="preserve"> PAGEREF _Toc527289896 \h </w:instrText>
             </w:r>
             <w:r>
               <w:rPr>
@@ -2289,7 +2301,7 @@
               <w:rPr>
                 <w:noProof/>
               </w:rPr>
-              <w:t>5</w:t>
+              <w:t>7</w:t>
             </w:r>
             <w:r>
               <w:rPr>
@@ -2310,7 +2322,7 @@
               <w:szCs w:val="22"/>
             </w:rPr>
           </w:pPr>
-          <w:hyperlink w:anchor="_Toc526027407" w:history="1">
+          <w:hyperlink w:anchor="_Toc527289897" w:history="1">
             <w:r>
               <w:rPr>
                 <w:rStyle w:val="a8"/>
@@ -2341,7 +2353,7 @@
               <w:rPr>
                 <w:noProof/>
               </w:rPr>
-              <w:instrText xml:space="preserve"> PAGEREF _Toc526027407 \h </w:instrText>
+              <w:instrText xml:space="preserve"> PAGEREF _Toc527289897 \h </w:instrText>
             </w:r>
             <w:r>
               <w:rPr>
@@ -2358,7 +2370,7 @@
               <w:rPr>
                 <w:noProof/>
               </w:rPr>
-              <w:t>5</w:t>
+              <w:t>7</w:t>
             </w:r>
             <w:r>
               <w:rPr>
@@ -2379,7 +2391,7 @@
               <w:szCs w:val="22"/>
             </w:rPr>
           </w:pPr>
-          <w:hyperlink w:anchor="_Toc526027408" w:history="1">
+          <w:hyperlink w:anchor="_Toc527289898" w:history="1">
             <w:r>
               <w:rPr>
                 <w:rStyle w:val="a8"/>
@@ -2410,7 +2422,7 @@
               <w:rPr>
                 <w:noProof/>
               </w:rPr>
-              <w:instrText xml:space="preserve"> PAGEREF _Toc526027408 \h </w:instrText>
+              <w:instrText xml:space="preserve"> PAGEREF _Toc527289898 \h </w:instrText>
             </w:r>
             <w:r>
               <w:rPr>
@@ -2427,7 +2439,7 @@
               <w:rPr>
                 <w:noProof/>
               </w:rPr>
-              <w:t>5</w:t>
+              <w:t>7</w:t>
             </w:r>
             <w:r>
               <w:rPr>
@@ -2448,7 +2460,7 @@
               <w:szCs w:val="22"/>
             </w:rPr>
           </w:pPr>
-          <w:hyperlink w:anchor="_Toc526027409" w:history="1">
+          <w:hyperlink w:anchor="_Toc527289899" w:history="1">
             <w:r>
               <w:rPr>
                 <w:rStyle w:val="a8"/>
@@ -2486,7 +2498,7 @@
               <w:rPr>
                 <w:noProof/>
               </w:rPr>
-              <w:instrText xml:space="preserve"> PAGEREF _Toc526027409 \h </w:instrText>
+              <w:instrText xml:space="preserve"> PAGEREF _Toc527289899 \h </w:instrText>
             </w:r>
             <w:r>
               <w:rPr>
@@ -2503,7 +2515,7 @@
               <w:rPr>
                 <w:noProof/>
               </w:rPr>
-              <w:t>6</w:t>
+              <w:t>7</w:t>
             </w:r>
             <w:r>
               <w:rPr>
@@ -2524,7 +2536,7 @@
               <w:szCs w:val="22"/>
             </w:rPr>
           </w:pPr>
-          <w:hyperlink w:anchor="_Toc526027410" w:history="1">
+          <w:hyperlink w:anchor="_Toc527289900" w:history="1">
             <w:r>
               <w:rPr>
                 <w:rStyle w:val="a8"/>
@@ -2562,7 +2574,7 @@
               <w:rPr>
                 <w:noProof/>
               </w:rPr>
-              <w:instrText xml:space="preserve"> PAGEREF _Toc526027410 \h </w:instrText>
+              <w:instrText xml:space="preserve"> PAGEREF _Toc527289900 \h </w:instrText>
             </w:r>
             <w:r>
               <w:rPr>
@@ -2579,7 +2591,7 @@
               <w:rPr>
                 <w:noProof/>
               </w:rPr>
-              <w:t>6</w:t>
+              <w:t>7</w:t>
             </w:r>
             <w:r>
               <w:rPr>
@@ -2600,7 +2612,7 @@
               <w:szCs w:val="22"/>
             </w:rPr>
           </w:pPr>
-          <w:hyperlink w:anchor="_Toc526027411" w:history="1">
+          <w:hyperlink w:anchor="_Toc527289901" w:history="1">
             <w:r>
               <w:rPr>
                 <w:rStyle w:val="a8"/>
@@ -2631,7 +2643,7 @@
               <w:rPr>
                 <w:noProof/>
               </w:rPr>
-              <w:instrText xml:space="preserve"> PAGEREF _Toc526027411 \h </w:instrText>
+              <w:instrText xml:space="preserve"> PAGEREF _Toc527289901 \h </w:instrText>
             </w:r>
             <w:r>
               <w:rPr>
@@ -2648,7 +2660,7 @@
               <w:rPr>
                 <w:noProof/>
               </w:rPr>
-              <w:t>6</w:t>
+              <w:t>7</w:t>
             </w:r>
             <w:r>
               <w:rPr>
@@ -2670,7 +2682,7 @@
               <w:szCs w:val="22"/>
             </w:rPr>
           </w:pPr>
-          <w:hyperlink w:anchor="_Toc526027412" w:history="1">
+          <w:hyperlink w:anchor="_Toc527289902" w:history="1">
             <w:r>
               <w:rPr>
                 <w:rStyle w:val="a8"/>
@@ -2708,7 +2720,7 @@
               <w:rPr>
                 <w:noProof/>
               </w:rPr>
-              <w:instrText xml:space="preserve"> PAGEREF _Toc526027412 \h </w:instrText>
+              <w:instrText xml:space="preserve"> PAGEREF _Toc527289902 \h </w:instrText>
             </w:r>
             <w:r>
               <w:rPr>
@@ -2725,7 +2737,7 @@
               <w:rPr>
                 <w:noProof/>
               </w:rPr>
-              <w:t>6</w:t>
+              <w:t>8</w:t>
             </w:r>
             <w:r>
               <w:rPr>
@@ -2746,7 +2758,7 @@
               <w:szCs w:val="22"/>
             </w:rPr>
           </w:pPr>
-          <w:hyperlink w:anchor="_Toc526027413" w:history="1">
+          <w:hyperlink w:anchor="_Toc527289903" w:history="1">
             <w:r>
               <w:rPr>
                 <w:rStyle w:val="a8"/>
@@ -2777,7 +2789,7 @@
               <w:rPr>
                 <w:noProof/>
               </w:rPr>
-              <w:instrText xml:space="preserve"> PAGEREF _Toc526027413 \h </w:instrText>
+              <w:instrText xml:space="preserve"> PAGEREF _Toc527289903 \h </w:instrText>
             </w:r>
             <w:r>
               <w:rPr>
@@ -2794,7 +2806,7 @@
               <w:rPr>
                 <w:noProof/>
               </w:rPr>
-              <w:t>6</w:t>
+              <w:t>8</w:t>
             </w:r>
             <w:r>
               <w:rPr>
@@ -2815,7 +2827,14 @@
               <w:szCs w:val="22"/>
             </w:rPr>
           </w:pPr>
-          <w:hyperlink w:anchor="_Toc526027414" w:history="1">
+          <w:hyperlink w:anchor="_Toc527289904" w:history="1">
+            <w:r>
+              <w:rPr>
+                <w:rStyle w:val="a8"/>
+                <w:noProof/>
+              </w:rPr>
+              <w:t xml:space="preserve">5.2 </w:t>
+            </w:r>
             <w:r>
               <w:rPr>
                 <w:rStyle w:val="a8"/>
@@ -2839,7 +2858,7 @@
               <w:rPr>
                 <w:noProof/>
               </w:rPr>
-              <w:instrText xml:space="preserve"> PAGEREF _Toc526027414 \h </w:instrText>
+              <w:instrText xml:space="preserve"> PAGEREF _Toc527289904 \h </w:instrText>
             </w:r>
             <w:r>
               <w:rPr>
@@ -2856,7 +2875,7 @@
               <w:rPr>
                 <w:noProof/>
               </w:rPr>
-              <w:t>6</w:t>
+              <w:t>8</w:t>
             </w:r>
             <w:r>
               <w:rPr>
@@ -2877,7 +2896,7 @@
               <w:szCs w:val="22"/>
             </w:rPr>
           </w:pPr>
-          <w:hyperlink w:anchor="_Toc526027415" w:history="1">
+          <w:hyperlink w:anchor="_Toc527289905" w:history="1">
             <w:r>
               <w:rPr>
                 <w:rStyle w:val="a8"/>
@@ -2908,7 +2927,7 @@
               <w:rPr>
                 <w:noProof/>
               </w:rPr>
-              <w:instrText xml:space="preserve"> PAGEREF _Toc526027415 \h </w:instrText>
+              <w:instrText xml:space="preserve"> PAGEREF _Toc527289905 \h </w:instrText>
             </w:r>
             <w:r>
               <w:rPr>
@@ -2925,7 +2944,7 @@
               <w:rPr>
                 <w:noProof/>
               </w:rPr>
-              <w:t>6</w:t>
+              <w:t>8</w:t>
             </w:r>
             <w:r>
               <w:rPr>
@@ -2946,7 +2965,7 @@
               <w:szCs w:val="22"/>
             </w:rPr>
           </w:pPr>
-          <w:hyperlink w:anchor="_Toc526027416" w:history="1">
+          <w:hyperlink w:anchor="_Toc527289906" w:history="1">
             <w:r>
               <w:rPr>
                 <w:rStyle w:val="a8"/>
@@ -2977,7 +2996,7 @@
               <w:rPr>
                 <w:noProof/>
               </w:rPr>
-              <w:instrText xml:space="preserve"> PAGEREF _Toc526027416 \h </w:instrText>
+              <w:instrText xml:space="preserve"> PAGEREF _Toc527289906 \h </w:instrText>
             </w:r>
             <w:r>
               <w:rPr>
@@ -2994,7 +3013,7 @@
               <w:rPr>
                 <w:noProof/>
               </w:rPr>
-              <w:t>6</w:t>
+              <w:t>8</w:t>
             </w:r>
             <w:r>
               <w:rPr>
@@ -3015,7 +3034,7 @@
               <w:szCs w:val="22"/>
             </w:rPr>
           </w:pPr>
-          <w:hyperlink w:anchor="_Toc526027417" w:history="1">
+          <w:hyperlink w:anchor="_Toc527289907" w:history="1">
             <w:r>
               <w:rPr>
                 <w:rStyle w:val="a8"/>
@@ -3046,7 +3065,7 @@
               <w:rPr>
                 <w:noProof/>
               </w:rPr>
-              <w:instrText xml:space="preserve"> PAGEREF _Toc526027417 \h </w:instrText>
+              <w:instrText xml:space="preserve"> PAGEREF _Toc527289907 \h </w:instrText>
             </w:r>
             <w:r>
               <w:rPr>
@@ -3063,7 +3082,7 @@
               <w:rPr>
                 <w:noProof/>
               </w:rPr>
-              <w:t>7</w:t>
+              <w:t>8</w:t>
             </w:r>
             <w:r>
               <w:rPr>
@@ -3084,7 +3103,7 @@
               <w:szCs w:val="22"/>
             </w:rPr>
           </w:pPr>
-          <w:hyperlink w:anchor="_Toc526027418" w:history="1">
+          <w:hyperlink w:anchor="_Toc527289908" w:history="1">
             <w:r>
               <w:rPr>
                 <w:rStyle w:val="a8"/>
@@ -3115,7 +3134,7 @@
               <w:rPr>
                 <w:noProof/>
               </w:rPr>
-              <w:instrText xml:space="preserve"> PAGEREF _Toc526027418 \h </w:instrText>
+              <w:instrText xml:space="preserve"> PAGEREF _Toc527289908 \h </w:instrText>
             </w:r>
             <w:r>
               <w:rPr>
@@ -3132,7 +3151,7 @@
               <w:rPr>
                 <w:noProof/>
               </w:rPr>
-              <w:t>7</w:t>
+              <w:t>8</w:t>
             </w:r>
             <w:r>
               <w:rPr>
@@ -3153,7 +3172,7 @@
               <w:szCs w:val="22"/>
             </w:rPr>
           </w:pPr>
-          <w:hyperlink w:anchor="_Toc526027419" w:history="1">
+          <w:hyperlink w:anchor="_Toc527289909" w:history="1">
             <w:r>
               <w:rPr>
                 <w:rStyle w:val="a8"/>
@@ -3184,7 +3203,7 @@
               <w:rPr>
                 <w:noProof/>
               </w:rPr>
-              <w:instrText xml:space="preserve"> PAGEREF _Toc526027419 \h </w:instrText>
+              <w:instrText xml:space="preserve"> PAGEREF _Toc527289909 \h </w:instrText>
             </w:r>
             <w:r>
               <w:rPr>
@@ -3201,7 +3220,7 @@
               <w:rPr>
                 <w:noProof/>
               </w:rPr>
-              <w:t>7</w:t>
+              <w:t>8</w:t>
             </w:r>
             <w:r>
               <w:rPr>
@@ -3222,7 +3241,7 @@
               <w:szCs w:val="22"/>
             </w:rPr>
           </w:pPr>
-          <w:hyperlink w:anchor="_Toc526027420" w:history="1">
+          <w:hyperlink w:anchor="_Toc527289910" w:history="1">
             <w:r>
               <w:rPr>
                 <w:rStyle w:val="a8"/>
@@ -3253,7 +3272,7 @@
               <w:rPr>
                 <w:noProof/>
               </w:rPr>
-              <w:instrText xml:space="preserve"> PAGEREF _Toc526027420 \h </w:instrText>
+              <w:instrText xml:space="preserve"> PAGEREF _Toc527289910 \h </w:instrText>
             </w:r>
             <w:r>
               <w:rPr>
@@ -3270,7 +3289,7 @@
               <w:rPr>
                 <w:noProof/>
               </w:rPr>
-              <w:t>7</w:t>
+              <w:t>9</w:t>
             </w:r>
             <w:r>
               <w:rPr>
@@ -3291,7 +3310,7 @@
               <w:szCs w:val="22"/>
             </w:rPr>
           </w:pPr>
-          <w:hyperlink w:anchor="_Toc526027421" w:history="1">
+          <w:hyperlink w:anchor="_Toc527289911" w:history="1">
             <w:r>
               <w:rPr>
                 <w:rStyle w:val="a8"/>
@@ -3322,7 +3341,7 @@
               <w:rPr>
                 <w:noProof/>
               </w:rPr>
-              <w:instrText xml:space="preserve"> PAGEREF _Toc526027421 \h </w:instrText>
+              <w:instrText xml:space="preserve"> PAGEREF _Toc527289911 \h </w:instrText>
             </w:r>
             <w:r>
               <w:rPr>
@@ -3339,7 +3358,7 @@
               <w:rPr>
                 <w:noProof/>
               </w:rPr>
-              <w:t>7</w:t>
+              <w:t>9</w:t>
             </w:r>
             <w:r>
               <w:rPr>
@@ -3360,7 +3379,7 @@
               <w:szCs w:val="22"/>
             </w:rPr>
           </w:pPr>
-          <w:hyperlink w:anchor="_Toc526027422" w:history="1">
+          <w:hyperlink w:anchor="_Toc527289912" w:history="1">
             <w:r>
               <w:rPr>
                 <w:rStyle w:val="a8"/>
@@ -3391,7 +3410,7 @@
               <w:rPr>
                 <w:noProof/>
               </w:rPr>
-              <w:instrText xml:space="preserve"> PAGEREF _Toc526027422 \h </w:instrText>
+              <w:instrText xml:space="preserve"> PAGEREF _Toc527289912 \h </w:instrText>
             </w:r>
             <w:r>
               <w:rPr>
@@ -3408,7 +3427,7 @@
               <w:rPr>
                 <w:noProof/>
               </w:rPr>
-              <w:t>7</w:t>
+              <w:t>9</w:t>
             </w:r>
             <w:r>
               <w:rPr>
@@ -3430,7 +3449,7 @@
               <w:szCs w:val="22"/>
             </w:rPr>
           </w:pPr>
-          <w:hyperlink w:anchor="_Toc526027423" w:history="1">
+          <w:hyperlink w:anchor="_Toc527289913" w:history="1">
             <w:r>
               <w:rPr>
                 <w:rStyle w:val="a8"/>
@@ -3482,7 +3501,7 @@
               <w:rPr>
                 <w:noProof/>
               </w:rPr>
-              <w:instrText xml:space="preserve"> PAGEREF _Toc526027423 \h </w:instrText>
+              <w:instrText xml:space="preserve"> PAGEREF _Toc527289913 \h </w:instrText>
             </w:r>
             <w:r>
               <w:rPr>
@@ -3499,7 +3518,7 @@
               <w:rPr>
                 <w:noProof/>
               </w:rPr>
-              <w:t>8</w:t>
+              <w:t>9</w:t>
             </w:r>
             <w:r>
               <w:rPr>
@@ -3520,7 +3539,7 @@
               <w:szCs w:val="22"/>
             </w:rPr>
           </w:pPr>
-          <w:hyperlink w:anchor="_Toc526027424" w:history="1">
+          <w:hyperlink w:anchor="_Toc527289914" w:history="1">
             <w:r>
               <w:rPr>
                 <w:rStyle w:val="a8"/>
@@ -3551,7 +3570,7 @@
               <w:rPr>
                 <w:noProof/>
               </w:rPr>
-              <w:instrText xml:space="preserve"> PAGEREF _Toc526027424 \h </w:instrText>
+              <w:instrText xml:space="preserve"> PAGEREF _Toc527289914 \h </w:instrText>
             </w:r>
             <w:r>
               <w:rPr>
@@ -3568,7 +3587,7 @@
               <w:rPr>
                 <w:noProof/>
               </w:rPr>
-              <w:t>8</w:t>
+              <w:t>9</w:t>
             </w:r>
             <w:r>
               <w:rPr>
@@ -3589,7 +3608,7 @@
               <w:szCs w:val="22"/>
             </w:rPr>
           </w:pPr>
-          <w:hyperlink w:anchor="_Toc526027425" w:history="1">
+          <w:hyperlink w:anchor="_Toc527289915" w:history="1">
             <w:r>
               <w:rPr>
                 <w:rStyle w:val="a8"/>
@@ -3620,7 +3639,7 @@
               <w:rPr>
                 <w:noProof/>
               </w:rPr>
-              <w:instrText xml:space="preserve"> PAGEREF _Toc526027425 \h </w:instrText>
+              <w:instrText xml:space="preserve"> PAGEREF _Toc527289915 \h </w:instrText>
             </w:r>
             <w:r>
               <w:rPr>
@@ -3637,7 +3656,7 @@
               <w:rPr>
                 <w:noProof/>
               </w:rPr>
-              <w:t>8</w:t>
+              <w:t>9</w:t>
             </w:r>
             <w:r>
               <w:rPr>
@@ -3658,7 +3677,7 @@
               <w:szCs w:val="22"/>
             </w:rPr>
           </w:pPr>
-          <w:hyperlink w:anchor="_Toc526027426" w:history="1">
+          <w:hyperlink w:anchor="_Toc527289916" w:history="1">
             <w:r>
               <w:rPr>
                 <w:rStyle w:val="a8"/>
@@ -3689,7 +3708,7 @@
               <w:rPr>
                 <w:noProof/>
               </w:rPr>
-              <w:instrText xml:space="preserve"> PAGEREF _Toc526027426 \h </w:instrText>
+              <w:instrText xml:space="preserve"> PAGEREF _Toc527289916 \h </w:instrText>
             </w:r>
             <w:r>
               <w:rPr>
@@ -3706,7 +3725,7 @@
               <w:rPr>
                 <w:noProof/>
               </w:rPr>
-              <w:t>8</w:t>
+              <w:t>9</w:t>
             </w:r>
             <w:r>
               <w:rPr>
@@ -3727,7 +3746,7 @@
               <w:szCs w:val="22"/>
             </w:rPr>
           </w:pPr>
-          <w:hyperlink w:anchor="_Toc526027427" w:history="1">
+          <w:hyperlink w:anchor="_Toc527289917" w:history="1">
             <w:r>
               <w:rPr>
                 <w:rStyle w:val="a8"/>
@@ -3758,7 +3777,7 @@
               <w:rPr>
                 <w:noProof/>
               </w:rPr>
-              <w:instrText xml:space="preserve"> PAGEREF _Toc526027427 \h </w:instrText>
+              <w:instrText xml:space="preserve"> PAGEREF _Toc527289917 \h </w:instrText>
             </w:r>
             <w:r>
               <w:rPr>
@@ -3775,7 +3794,7 @@
               <w:rPr>
                 <w:noProof/>
               </w:rPr>
-              <w:t>8</w:t>
+              <w:t>10</w:t>
             </w:r>
             <w:r>
               <w:rPr>
@@ -3796,7 +3815,7 @@
               <w:szCs w:val="22"/>
             </w:rPr>
           </w:pPr>
-          <w:hyperlink w:anchor="_Toc526027428" w:history="1">
+          <w:hyperlink w:anchor="_Toc527289918" w:history="1">
             <w:r>
               <w:rPr>
                 <w:rStyle w:val="a8"/>
@@ -3827,7 +3846,7 @@
               <w:rPr>
                 <w:noProof/>
               </w:rPr>
-              <w:instrText xml:space="preserve"> PAGEREF _Toc526027428 \h </w:instrText>
+              <w:instrText xml:space="preserve"> PAGEREF _Toc527289918 \h </w:instrText>
             </w:r>
             <w:r>
               <w:rPr>
@@ -3844,7 +3863,7 @@
               <w:rPr>
                 <w:noProof/>
               </w:rPr>
-              <w:t>8</w:t>
+              <w:t>10</w:t>
             </w:r>
             <w:r>
               <w:rPr>
@@ -3865,7 +3884,7 @@
               <w:szCs w:val="22"/>
             </w:rPr>
           </w:pPr>
-          <w:hyperlink w:anchor="_Toc526027429" w:history="1">
+          <w:hyperlink w:anchor="_Toc527289919" w:history="1">
             <w:r>
               <w:rPr>
                 <w:rStyle w:val="a8"/>
@@ -3896,7 +3915,7 @@
               <w:rPr>
                 <w:noProof/>
               </w:rPr>
-              <w:instrText xml:space="preserve"> PAGEREF _Toc526027429 \h </w:instrText>
+              <w:instrText xml:space="preserve"> PAGEREF _Toc527289919 \h </w:instrText>
             </w:r>
             <w:r>
               <w:rPr>
@@ -3913,7 +3932,7 @@
               <w:rPr>
                 <w:noProof/>
               </w:rPr>
-              <w:t>8</w:t>
+              <w:t>10</w:t>
             </w:r>
             <w:r>
               <w:rPr>
@@ -3934,7 +3953,7 @@
               <w:szCs w:val="22"/>
             </w:rPr>
           </w:pPr>
-          <w:hyperlink w:anchor="_Toc526027430" w:history="1">
+          <w:hyperlink w:anchor="_Toc527289920" w:history="1">
             <w:r>
               <w:rPr>
                 <w:rStyle w:val="a8"/>
@@ -3965,7 +3984,7 @@
               <w:rPr>
                 <w:noProof/>
               </w:rPr>
-              <w:instrText xml:space="preserve"> PAGEREF _Toc526027430 \h </w:instrText>
+              <w:instrText xml:space="preserve"> PAGEREF _Toc527289920 \h </w:instrText>
             </w:r>
             <w:r>
               <w:rPr>
@@ -3982,90 +4001,7 @@
               <w:rPr>
                 <w:noProof/>
               </w:rPr>
-              <w:t>8</w:t>
-            </w:r>
-            <w:r>
-              <w:rPr>
-                <w:noProof/>
-              </w:rPr>
-              <w:fldChar w:fldCharType="end"/>
-            </w:r>
-          </w:hyperlink>
-        </w:p>
-        <w:p>
-          <w:pPr>
-            <w:pStyle w:val="TOC3"/>
-            <w:tabs>
-              <w:tab w:val="right" w:leader="dot" w:pos="8296"/>
-            </w:tabs>
-            <w:rPr>
-              <w:noProof/>
-              <w:szCs w:val="22"/>
-            </w:rPr>
-          </w:pPr>
-          <w:hyperlink w:anchor="_Toc526027431" w:history="1">
-            <w:r>
-              <w:rPr>
-                <w:rStyle w:val="a8"/>
-                <w:noProof/>
-              </w:rPr>
-              <w:t>6.2.4</w:t>
-            </w:r>
-            <w:r>
-              <w:rPr>
-                <w:rStyle w:val="a8"/>
-                <w:noProof/>
-              </w:rPr>
-              <w:t>收益</w:t>
-            </w:r>
-            <w:r>
-              <w:rPr>
-                <w:rStyle w:val="a8"/>
-                <w:noProof/>
-              </w:rPr>
-              <w:t>/</w:t>
-            </w:r>
-            <w:r>
-              <w:rPr>
-                <w:rStyle w:val="a8"/>
-                <w:noProof/>
-              </w:rPr>
-              <w:t>投资比</w:t>
-            </w:r>
-            <w:r>
-              <w:rPr>
-                <w:noProof/>
-              </w:rPr>
-              <w:tab/>
-            </w:r>
-            <w:r>
-              <w:rPr>
-                <w:noProof/>
-              </w:rPr>
-              <w:fldChar w:fldCharType="begin"/>
-            </w:r>
-            <w:r>
-              <w:rPr>
-                <w:noProof/>
-              </w:rPr>
-              <w:instrText xml:space="preserve"> PAGEREF _Toc526027431 \h </w:instrText>
-            </w:r>
-            <w:r>
-              <w:rPr>
-                <w:noProof/>
-              </w:rPr>
-            </w:r>
-            <w:r>
-              <w:rPr>
-                <w:noProof/>
-              </w:rPr>
-              <w:fldChar w:fldCharType="separate"/>
-            </w:r>
-            <w:r>
-              <w:rPr>
-                <w:noProof/>
-              </w:rPr>
-              <w:t>8</w:t>
+              <w:t>10</w:t>
             </w:r>
             <w:r>
               <w:rPr>
@@ -4086,7 +4022,7 @@
               <w:szCs w:val="22"/>
             </w:rPr>
           </w:pPr>
-          <w:hyperlink w:anchor="_Toc526027432" w:history="1">
+          <w:hyperlink w:anchor="_Toc527289921" w:history="1">
             <w:r>
               <w:rPr>
                 <w:rStyle w:val="a8"/>
@@ -4117,7 +4053,7 @@
               <w:rPr>
                 <w:noProof/>
               </w:rPr>
-              <w:instrText xml:space="preserve"> PAGEREF _Toc526027432 \h </w:instrText>
+              <w:instrText xml:space="preserve"> PAGEREF _Toc527289921 \h </w:instrText>
             </w:r>
             <w:r>
               <w:rPr>
@@ -4134,7 +4070,7 @@
               <w:rPr>
                 <w:noProof/>
               </w:rPr>
-              <w:t>8</w:t>
+              <w:t>10</w:t>
             </w:r>
             <w:r>
               <w:rPr>
@@ -4156,7 +4092,7 @@
               <w:szCs w:val="22"/>
             </w:rPr>
           </w:pPr>
-          <w:hyperlink w:anchor="_Toc526027433" w:history="1">
+          <w:hyperlink w:anchor="_Toc527289922" w:history="1">
             <w:r>
               <w:rPr>
                 <w:rStyle w:val="a8"/>
@@ -4194,7 +4130,7 @@
               <w:rPr>
                 <w:noProof/>
               </w:rPr>
-              <w:instrText xml:space="preserve"> PAGEREF _Toc526027433 \h </w:instrText>
+              <w:instrText xml:space="preserve"> PAGEREF _Toc527289922 \h </w:instrText>
             </w:r>
             <w:r>
               <w:rPr>
@@ -4211,7 +4147,7 @@
               <w:rPr>
                 <w:noProof/>
               </w:rPr>
-              <w:t>9</w:t>
+              <w:t>10</w:t>
             </w:r>
             <w:r>
               <w:rPr>
@@ -4233,7 +4169,7 @@
               <w:szCs w:val="22"/>
             </w:rPr>
           </w:pPr>
-          <w:hyperlink w:anchor="_Toc526027434" w:history="1">
+          <w:hyperlink w:anchor="_Toc527289923" w:history="1">
             <w:r>
               <w:rPr>
                 <w:rStyle w:val="a8"/>
@@ -4271,7 +4207,7 @@
               <w:rPr>
                 <w:noProof/>
               </w:rPr>
-              <w:instrText xml:space="preserve"> PAGEREF _Toc526027434 \h </w:instrText>
+              <w:instrText xml:space="preserve"> PAGEREF _Toc527289923 \h </w:instrText>
             </w:r>
             <w:r>
               <w:rPr>
@@ -4288,7 +4224,7 @@
               <w:rPr>
                 <w:noProof/>
               </w:rPr>
-              <w:t>9</w:t>
+              <w:t>10</w:t>
             </w:r>
             <w:r>
               <w:rPr>
@@ -4310,7 +4246,7 @@
               <w:szCs w:val="22"/>
             </w:rPr>
           </w:pPr>
-          <w:hyperlink w:anchor="_Toc526027435" w:history="1">
+          <w:hyperlink w:anchor="_Toc527289924" w:history="1">
             <w:r>
               <w:rPr>
                 <w:rStyle w:val="a8"/>
@@ -4348,7 +4284,7 @@
               <w:rPr>
                 <w:noProof/>
               </w:rPr>
-              <w:instrText xml:space="preserve"> PAGEREF _Toc526027435 \h </w:instrText>
+              <w:instrText xml:space="preserve"> PAGEREF _Toc527289924 \h </w:instrText>
             </w:r>
             <w:r>
               <w:rPr>
@@ -4365,7 +4301,7 @@
               <w:rPr>
                 <w:noProof/>
               </w:rPr>
-              <w:t>9</w:t>
+              <w:t>11</w:t>
             </w:r>
             <w:r>
               <w:rPr>
@@ -4387,7 +4323,7 @@
               <w:szCs w:val="22"/>
             </w:rPr>
           </w:pPr>
-          <w:hyperlink w:anchor="_Toc526027436" w:history="1">
+          <w:hyperlink w:anchor="_Toc527289925" w:history="1">
             <w:r>
               <w:rPr>
                 <w:rStyle w:val="a8"/>
@@ -4425,7 +4361,7 @@
               <w:rPr>
                 <w:noProof/>
               </w:rPr>
-              <w:instrText xml:space="preserve"> PAGEREF _Toc526027436 \h </w:instrText>
+              <w:instrText xml:space="preserve"> PAGEREF _Toc527289925 \h </w:instrText>
             </w:r>
             <w:r>
               <w:rPr>
@@ -4442,7 +4378,7 @@
               <w:rPr>
                 <w:noProof/>
               </w:rPr>
-              <w:t>9</w:t>
+              <w:t>11</w:t>
             </w:r>
             <w:r>
               <w:rPr>
@@ -4464,7 +4400,7 @@
               <w:szCs w:val="22"/>
             </w:rPr>
           </w:pPr>
-          <w:hyperlink w:anchor="_Toc526027437" w:history="1">
+          <w:hyperlink w:anchor="_Toc527289926" w:history="1">
             <w:r>
               <w:rPr>
                 <w:rStyle w:val="a8"/>
@@ -4502,7 +4438,7 @@
               <w:rPr>
                 <w:noProof/>
               </w:rPr>
-              <w:instrText xml:space="preserve"> PAGEREF _Toc526027437 \h </w:instrText>
+              <w:instrText xml:space="preserve"> PAGEREF _Toc527289926 \h </w:instrText>
             </w:r>
             <w:r>
               <w:rPr>
@@ -4519,7 +4455,7 @@
               <w:rPr>
                 <w:noProof/>
               </w:rPr>
-              <w:t>9</w:t>
+              <w:t>11</w:t>
             </w:r>
             <w:r>
               <w:rPr>
@@ -4540,7 +4476,7 @@
               <w:szCs w:val="22"/>
             </w:rPr>
           </w:pPr>
-          <w:hyperlink w:anchor="_Toc526027438" w:history="1">
+          <w:hyperlink w:anchor="_Toc527289927" w:history="1">
             <w:r>
               <w:rPr>
                 <w:rStyle w:val="a8"/>
@@ -4564,7 +4500,7 @@
               <w:rPr>
                 <w:noProof/>
               </w:rPr>
-              <w:instrText xml:space="preserve"> PAGEREF _Toc526027438 \h </w:instrText>
+              <w:instrText xml:space="preserve"> PAGEREF _Toc527289927 \h </w:instrText>
             </w:r>
             <w:r>
               <w:rPr>
@@ -4581,7 +4517,7 @@
               <w:rPr>
                 <w:noProof/>
               </w:rPr>
-              <w:t>9</w:t>
+              <w:t>11</w:t>
             </w:r>
             <w:r>
               <w:rPr>
@@ -4611,11 +4547,42 @@
     <w:p/>
     <w:p/>
     <w:p/>
+    <w:p/>
+    <w:p/>
+    <w:p/>
+    <w:p/>
+    <w:p/>
+    <w:p/>
+    <w:p/>
+    <w:p/>
+    <w:p/>
+    <w:p/>
+    <w:p/>
+    <w:p/>
+    <w:p/>
+    <w:p/>
+    <w:p/>
+    <w:p/>
+    <w:p/>
+    <w:p/>
+    <w:p/>
+    <w:p/>
+    <w:p/>
+    <w:p/>
+    <w:p/>
+    <w:p>
+      <w:pPr>
+        <w:rPr>
+          <w:rFonts w:hint="eastAsia"/>
+        </w:rPr>
+      </w:pPr>
+    </w:p>
+    <w:p/>
     <w:p>
       <w:pPr>
         <w:pStyle w:val="1"/>
       </w:pPr>
-      <w:bookmarkStart w:id="0" w:name="_Toc526027395"/>
+      <w:bookmarkStart w:id="1" w:name="_Toc527289885"/>
       <w:r>
         <w:rPr>
           <w:rFonts w:hint="eastAsia"/>
@@ -4628,13 +4595,13 @@
         </w:rPr>
         <w:t>引言</w:t>
       </w:r>
-      <w:bookmarkEnd w:id="0"/>
+      <w:bookmarkEnd w:id="1"/>
     </w:p>
     <w:p>
       <w:pPr>
         <w:pStyle w:val="2"/>
       </w:pPr>
-      <w:bookmarkStart w:id="1" w:name="_Toc526027396"/>
+      <w:bookmarkStart w:id="2" w:name="_Toc527289886"/>
       <w:r>
         <w:rPr>
           <w:rFonts w:hint="eastAsia"/>
@@ -4647,7 +4614,7 @@
         </w:rPr>
         <w:t>标识</w:t>
       </w:r>
-      <w:bookmarkEnd w:id="1"/>
+      <w:bookmarkEnd w:id="2"/>
     </w:p>
     <w:p>
       <w:pPr>
@@ -4693,7 +4660,7 @@
       <w:pPr>
         <w:pStyle w:val="2"/>
       </w:pPr>
-      <w:bookmarkStart w:id="2" w:name="_Toc526027397"/>
+      <w:bookmarkStart w:id="3" w:name="_Toc527289887"/>
       <w:r>
         <w:rPr>
           <w:rFonts w:hint="eastAsia"/>
@@ -4706,7 +4673,7 @@
         </w:rPr>
         <w:t>背景</w:t>
       </w:r>
-      <w:bookmarkEnd w:id="2"/>
+      <w:bookmarkEnd w:id="3"/>
     </w:p>
     <w:p>
       <w:pPr>
@@ -4732,7 +4699,7 @@
       <w:pPr>
         <w:pStyle w:val="2"/>
       </w:pPr>
-      <w:bookmarkStart w:id="3" w:name="_Toc526027398"/>
+      <w:bookmarkStart w:id="4" w:name="_Toc527289888"/>
       <w:r>
         <w:rPr>
           <w:rFonts w:hint="eastAsia"/>
@@ -4745,7 +4712,7 @@
         </w:rPr>
         <w:t>项目概述</w:t>
       </w:r>
-      <w:bookmarkEnd w:id="3"/>
+      <w:bookmarkEnd w:id="4"/>
     </w:p>
     <w:p>
       <w:pPr>
@@ -4842,7 +4809,7 @@
       <w:pPr>
         <w:pStyle w:val="2"/>
       </w:pPr>
-      <w:bookmarkStart w:id="4" w:name="_Toc526027399"/>
+      <w:bookmarkStart w:id="5" w:name="_Toc527289889"/>
       <w:r>
         <w:rPr>
           <w:rFonts w:hint="eastAsia"/>
@@ -4855,7 +4822,7 @@
         </w:rPr>
         <w:t>文档概述</w:t>
       </w:r>
-      <w:bookmarkEnd w:id="4"/>
+      <w:bookmarkEnd w:id="5"/>
     </w:p>
     <w:p>
       <w:pPr>
@@ -4890,14 +4857,14 @@
           <w:numId w:val="1"/>
         </w:numPr>
       </w:pPr>
-      <w:bookmarkStart w:id="5" w:name="_Toc526027400"/>
+      <w:bookmarkStart w:id="6" w:name="_Toc527289890"/>
       <w:r>
         <w:rPr>
           <w:rFonts w:hint="eastAsia"/>
         </w:rPr>
         <w:t>引用文件</w:t>
       </w:r>
-      <w:bookmarkEnd w:id="5"/>
+      <w:bookmarkEnd w:id="6"/>
     </w:p>
     <w:p>
       <w:pPr>
@@ -4995,20 +4962,20 @@
           <w:numId w:val="1"/>
         </w:numPr>
       </w:pPr>
-      <w:bookmarkStart w:id="6" w:name="_Toc526027401"/>
+      <w:bookmarkStart w:id="7" w:name="_Toc527289891"/>
       <w:r>
         <w:rPr>
           <w:rFonts w:hint="eastAsia"/>
         </w:rPr>
         <w:t>可行性分析的前提</w:t>
       </w:r>
-      <w:bookmarkEnd w:id="6"/>
+      <w:bookmarkEnd w:id="7"/>
     </w:p>
     <w:p>
       <w:pPr>
         <w:pStyle w:val="2"/>
       </w:pPr>
-      <w:bookmarkStart w:id="7" w:name="_Toc526027402"/>
+      <w:bookmarkStart w:id="8" w:name="_Toc527289892"/>
       <w:r>
         <w:rPr>
           <w:rFonts w:hint="eastAsia"/>
@@ -5021,7 +4988,7 @@
         </w:rPr>
         <w:t>项目的要求</w:t>
       </w:r>
-      <w:bookmarkEnd w:id="7"/>
+      <w:bookmarkEnd w:id="8"/>
     </w:p>
     <w:p>
       <w:pPr>
@@ -5104,7 +5071,7 @@
       <w:pPr>
         <w:pStyle w:val="2"/>
       </w:pPr>
-      <w:bookmarkStart w:id="8" w:name="_Toc526027403"/>
+      <w:bookmarkStart w:id="9" w:name="_Toc527289893"/>
       <w:r>
         <w:rPr>
           <w:rFonts w:hint="eastAsia"/>
@@ -5117,7 +5084,7 @@
         </w:rPr>
         <w:t>项目的目标</w:t>
       </w:r>
-      <w:bookmarkEnd w:id="8"/>
+      <w:bookmarkEnd w:id="9"/>
     </w:p>
     <w:p>
       <w:pPr>
@@ -5177,7 +5144,7 @@
       <w:pPr>
         <w:pStyle w:val="2"/>
       </w:pPr>
-      <w:bookmarkStart w:id="9" w:name="_Toc526027404"/>
+      <w:bookmarkStart w:id="10" w:name="_Toc527289894"/>
       <w:r>
         <w:rPr>
           <w:rFonts w:hint="eastAsia"/>
@@ -5190,7 +5157,7 @@
         </w:rPr>
         <w:t>项目的环境、条件、假定和限制</w:t>
       </w:r>
-      <w:bookmarkEnd w:id="9"/>
+      <w:bookmarkEnd w:id="10"/>
     </w:p>
     <w:p>
       <w:pPr>
@@ -5281,7 +5248,7 @@
       <w:pPr>
         <w:pStyle w:val="2"/>
       </w:pPr>
-      <w:bookmarkStart w:id="10" w:name="_Toc526027405"/>
+      <w:bookmarkStart w:id="11" w:name="_Toc527289895"/>
       <w:r>
         <w:rPr>
           <w:rFonts w:hint="eastAsia"/>
@@ -5294,7 +5261,7 @@
         </w:rPr>
         <w:t>进行可行性分析的方法</w:t>
       </w:r>
-      <w:bookmarkEnd w:id="10"/>
+      <w:bookmarkEnd w:id="11"/>
     </w:p>
     <w:p>
       <w:pPr>
@@ -5359,20 +5326,20 @@
           <w:numId w:val="1"/>
         </w:numPr>
       </w:pPr>
-      <w:bookmarkStart w:id="11" w:name="_Toc526027406"/>
+      <w:bookmarkStart w:id="12" w:name="_Toc527289896"/>
       <w:r>
         <w:rPr>
           <w:rFonts w:hint="eastAsia"/>
         </w:rPr>
         <w:t>可选的方案</w:t>
       </w:r>
-      <w:bookmarkEnd w:id="11"/>
+      <w:bookmarkEnd w:id="12"/>
     </w:p>
     <w:p>
       <w:pPr>
         <w:pStyle w:val="2"/>
       </w:pPr>
-      <w:bookmarkStart w:id="12" w:name="_Toc526027407"/>
+      <w:bookmarkStart w:id="13" w:name="_Toc527289897"/>
       <w:r>
         <w:rPr>
           <w:rFonts w:hint="eastAsia"/>
@@ -5385,7 +5352,7 @@
         </w:rPr>
         <w:t>原有方案的优缺点、局限性及存在的问题</w:t>
       </w:r>
-      <w:bookmarkEnd w:id="12"/>
+      <w:bookmarkEnd w:id="13"/>
     </w:p>
     <w:p>
       <w:r>
@@ -5423,6 +5390,7 @@
         </w:rPr>
         <w:t>脚本进行编辑，利用</w:t>
       </w:r>
+      <w:proofErr w:type="spellStart"/>
       <w:r>
         <w:rPr>
           <w:rFonts w:hint="eastAsia"/>
@@ -5432,8 +5400,7 @@
       <w:r>
         <w:t>qlSever</w:t>
       </w:r>
-      <w:bookmarkStart w:id="13" w:name="_GoBack"/>
-      <w:bookmarkEnd w:id="13"/>
+      <w:proofErr w:type="spellEnd"/>
       <w:r>
         <w:rPr>
           <w:rFonts w:hint="eastAsia"/>
@@ -5475,7 +5442,7 @@
       <w:pPr>
         <w:pStyle w:val="2"/>
       </w:pPr>
-      <w:bookmarkStart w:id="14" w:name="_Toc526027408"/>
+      <w:bookmarkStart w:id="14" w:name="_Toc527289898"/>
       <w:r>
         <w:rPr>
           <w:rFonts w:hint="eastAsia"/>
@@ -5502,7 +5469,7 @@
       <w:pPr>
         <w:pStyle w:val="2"/>
       </w:pPr>
-      <w:bookmarkStart w:id="15" w:name="_Toc526027409"/>
+      <w:bookmarkStart w:id="15" w:name="_Toc527289899"/>
       <w:r>
         <w:rPr>
           <w:rFonts w:hint="eastAsia"/>
@@ -5695,9 +5662,6 @@
     <w:p>
       <w:pPr>
         <w:ind w:firstLine="420"/>
-        <w:rPr>
-          <w:rFonts w:hint="eastAsia"/>
-        </w:rPr>
       </w:pPr>
       <w:proofErr w:type="spellStart"/>
       <w:r>
@@ -5733,7 +5697,7 @@
       <w:pPr>
         <w:pStyle w:val="2"/>
       </w:pPr>
-      <w:bookmarkStart w:id="16" w:name="_Toc526027410"/>
+      <w:bookmarkStart w:id="16" w:name="_Toc527289900"/>
       <w:r>
         <w:rPr>
           <w:rFonts w:hint="eastAsia"/>
@@ -5850,7 +5814,7 @@
       <w:pPr>
         <w:pStyle w:val="2"/>
       </w:pPr>
-      <w:bookmarkStart w:id="17" w:name="_Toc526027411"/>
+      <w:bookmarkStart w:id="17" w:name="_Toc527289901"/>
       <w:r>
         <w:rPr>
           <w:rFonts w:hint="eastAsia"/>
@@ -5881,7 +5845,7 @@
           <w:numId w:val="1"/>
         </w:numPr>
       </w:pPr>
-      <w:bookmarkStart w:id="18" w:name="_Toc526027412"/>
+      <w:bookmarkStart w:id="18" w:name="_Toc527289902"/>
       <w:r>
         <w:rPr>
           <w:rFonts w:hint="eastAsia"/>
@@ -5895,7 +5859,7 @@
         <w:pStyle w:val="2"/>
         <w:ind w:firstLine="420"/>
       </w:pPr>
-      <w:bookmarkStart w:id="19" w:name="_Toc526027413"/>
+      <w:bookmarkStart w:id="19" w:name="_Toc527289903"/>
       <w:r>
         <w:rPr>
           <w:rFonts w:hint="eastAsia"/>
@@ -5914,7 +5878,6 @@
       <w:pPr>
         <w:ind w:firstLine="420"/>
       </w:pPr>
-      <w:bookmarkStart w:id="20" w:name="_Toc526027414"/>
       <w:r>
         <w:rPr>
           <w:rFonts w:hint="eastAsia"/>
@@ -6065,9 +6028,6 @@
     <w:p>
       <w:pPr>
         <w:ind w:firstLine="420"/>
-        <w:rPr>
-          <w:rFonts w:hint="eastAsia"/>
-        </w:rPr>
       </w:pPr>
       <w:proofErr w:type="spellStart"/>
       <w:r>
@@ -6104,6 +6064,7 @@
         <w:pStyle w:val="2"/>
         <w:ind w:firstLine="420"/>
       </w:pPr>
+      <w:bookmarkStart w:id="20" w:name="_Toc527289904"/>
       <w:r>
         <w:rPr>
           <w:rFonts w:hint="eastAsia"/>
@@ -6134,7 +6095,7 @@
         <w:pStyle w:val="2"/>
         <w:ind w:firstLine="420"/>
       </w:pPr>
-      <w:bookmarkStart w:id="21" w:name="_Toc526027415"/>
+      <w:bookmarkStart w:id="21" w:name="_Toc527289905"/>
       <w:r>
         <w:rPr>
           <w:rFonts w:hint="eastAsia"/>
@@ -6154,7 +6115,7 @@
         <w:pStyle w:val="3"/>
         <w:ind w:left="420" w:firstLine="420"/>
       </w:pPr>
-      <w:bookmarkStart w:id="22" w:name="_Toc526027416"/>
+      <w:bookmarkStart w:id="22" w:name="_Toc527289906"/>
       <w:r>
         <w:rPr>
           <w:rFonts w:hint="eastAsia"/>
@@ -6189,7 +6150,7 @@
         <w:pStyle w:val="3"/>
         <w:ind w:left="420" w:firstLine="420"/>
       </w:pPr>
-      <w:bookmarkStart w:id="23" w:name="_Toc526027417"/>
+      <w:bookmarkStart w:id="23" w:name="_Toc527289907"/>
       <w:r>
         <w:rPr>
           <w:rFonts w:hint="eastAsia"/>
@@ -6268,7 +6229,7 @@
         <w:pStyle w:val="3"/>
         <w:ind w:left="420" w:firstLine="420"/>
       </w:pPr>
-      <w:bookmarkStart w:id="24" w:name="_Toc526027418"/>
+      <w:bookmarkStart w:id="24" w:name="_Toc527289908"/>
       <w:r>
         <w:rPr>
           <w:rFonts w:hint="eastAsia"/>
@@ -6311,7 +6272,7 @@
         <w:pStyle w:val="3"/>
         <w:ind w:left="420" w:firstLine="420"/>
       </w:pPr>
-      <w:bookmarkStart w:id="25" w:name="_Toc526027419"/>
+      <w:bookmarkStart w:id="25" w:name="_Toc527289909"/>
       <w:r>
         <w:rPr>
           <w:rFonts w:hint="eastAsia"/>
@@ -6342,7 +6303,7 @@
         <w:pStyle w:val="3"/>
         <w:ind w:left="420" w:firstLine="420"/>
       </w:pPr>
-      <w:bookmarkStart w:id="26" w:name="_Toc526027420"/>
+      <w:bookmarkStart w:id="26" w:name="_Toc527289910"/>
       <w:r>
         <w:rPr>
           <w:rFonts w:hint="eastAsia"/>
@@ -6376,7 +6337,7 @@
         <w:pStyle w:val="3"/>
         <w:ind w:left="420" w:firstLine="420"/>
       </w:pPr>
-      <w:bookmarkStart w:id="27" w:name="_Toc526027421"/>
+      <w:bookmarkStart w:id="27" w:name="_Toc527289911"/>
       <w:r>
         <w:rPr>
           <w:rFonts w:hint="eastAsia"/>
@@ -6436,7 +6397,7 @@
         <w:pStyle w:val="2"/>
         <w:ind w:firstLine="420"/>
       </w:pPr>
-      <w:bookmarkStart w:id="28" w:name="_Toc526027422"/>
+      <w:bookmarkStart w:id="28" w:name="_Toc527289912"/>
       <w:r>
         <w:rPr>
           <w:rFonts w:hint="eastAsia"/>
@@ -6488,7 +6449,7 @@
           <w:numId w:val="1"/>
         </w:numPr>
       </w:pPr>
-      <w:bookmarkStart w:id="29" w:name="_Toc526027423"/>
+      <w:bookmarkStart w:id="29" w:name="_Toc527289913"/>
       <w:r>
         <w:rPr>
           <w:rFonts w:hint="eastAsia"/>
@@ -6513,7 +6474,7 @@
       <w:pPr>
         <w:pStyle w:val="2"/>
       </w:pPr>
-      <w:bookmarkStart w:id="30" w:name="_Toc526027424"/>
+      <w:bookmarkStart w:id="30" w:name="_Toc527289914"/>
       <w:r>
         <w:rPr>
           <w:rFonts w:hint="eastAsia"/>
@@ -6532,7 +6493,7 @@
       <w:pPr>
         <w:pStyle w:val="3"/>
       </w:pPr>
-      <w:bookmarkStart w:id="31" w:name="_Toc526027425"/>
+      <w:bookmarkStart w:id="31" w:name="_Toc527289915"/>
       <w:r>
         <w:rPr>
           <w:rFonts w:hint="eastAsia"/>
@@ -6594,7 +6555,7 @@
       <w:pPr>
         <w:pStyle w:val="3"/>
       </w:pPr>
-      <w:bookmarkStart w:id="32" w:name="_Toc526027426"/>
+      <w:bookmarkStart w:id="32" w:name="_Toc527289916"/>
       <w:r>
         <w:rPr>
           <w:rFonts w:hint="eastAsia"/>
@@ -6627,7 +6588,7 @@
       <w:pPr>
         <w:pStyle w:val="2"/>
       </w:pPr>
-      <w:bookmarkStart w:id="33" w:name="_Toc526027427"/>
+      <w:bookmarkStart w:id="33" w:name="_Toc527289917"/>
       <w:r>
         <w:rPr>
           <w:rFonts w:hint="eastAsia"/>
@@ -6646,7 +6607,7 @@
       <w:pPr>
         <w:pStyle w:val="3"/>
       </w:pPr>
-      <w:bookmarkStart w:id="34" w:name="_Toc526027428"/>
+      <w:bookmarkStart w:id="34" w:name="_Toc527289918"/>
       <w:r>
         <w:rPr>
           <w:rFonts w:hint="eastAsia"/>
@@ -6691,7 +6652,7 @@
       <w:pPr>
         <w:pStyle w:val="3"/>
       </w:pPr>
-      <w:bookmarkStart w:id="35" w:name="_Toc526027429"/>
+      <w:bookmarkStart w:id="35" w:name="_Toc527289919"/>
       <w:r>
         <w:rPr>
           <w:rFonts w:hint="eastAsia"/>
@@ -6721,7 +6682,7 @@
       <w:pPr>
         <w:pStyle w:val="3"/>
       </w:pPr>
-      <w:bookmarkStart w:id="36" w:name="_Toc526027430"/>
+      <w:bookmarkStart w:id="36" w:name="_Toc527289920"/>
       <w:r>
         <w:rPr>
           <w:rFonts w:hint="eastAsia"/>
@@ -6749,59 +6710,28 @@
     </w:p>
     <w:p>
       <w:pPr>
-        <w:pStyle w:val="3"/>
-      </w:pPr>
-      <w:bookmarkStart w:id="37" w:name="_Toc526027431"/>
-      <w:r>
-        <w:rPr>
-          <w:rFonts w:hint="eastAsia"/>
-        </w:rPr>
-        <w:t>6.2.4</w:t>
-      </w:r>
-      <w:r>
-        <w:rPr>
-          <w:rFonts w:hint="eastAsia"/>
-        </w:rPr>
-        <w:t>收益</w:t>
-      </w:r>
-      <w:r>
-        <w:rPr>
-          <w:rFonts w:hint="eastAsia"/>
-        </w:rPr>
-        <w:t>/</w:t>
-      </w:r>
-      <w:r>
-        <w:rPr>
-          <w:rFonts w:hint="eastAsia"/>
-        </w:rPr>
-        <w:t>投资比</w:t>
+        <w:pStyle w:val="2"/>
+      </w:pPr>
+      <w:bookmarkStart w:id="37" w:name="_Toc527289921"/>
+      <w:r>
+        <w:rPr>
+          <w:rFonts w:hint="eastAsia"/>
+        </w:rPr>
+        <w:t>6.3</w:t>
+      </w:r>
+      <w:r>
+        <w:rPr>
+          <w:rFonts w:hint="eastAsia"/>
+        </w:rPr>
+        <w:t xml:space="preserve"> </w:t>
+      </w:r>
+      <w:r>
+        <w:rPr>
+          <w:rFonts w:hint="eastAsia"/>
+        </w:rPr>
+        <w:t>经济可行性分析</w:t>
       </w:r>
       <w:bookmarkEnd w:id="37"/>
-    </w:p>
-    <w:p>
-      <w:pPr>
-        <w:pStyle w:val="2"/>
-      </w:pPr>
-      <w:bookmarkStart w:id="38" w:name="_Toc526027432"/>
-      <w:r>
-        <w:rPr>
-          <w:rFonts w:hint="eastAsia"/>
-        </w:rPr>
-        <w:t>6.3</w:t>
-      </w:r>
-      <w:r>
-        <w:rPr>
-          <w:rFonts w:hint="eastAsia"/>
-        </w:rPr>
-        <w:t xml:space="preserve"> </w:t>
-      </w:r>
-      <w:r>
-        <w:rPr>
-          <w:rFonts w:hint="eastAsia"/>
-        </w:rPr>
-        <w:t>经济可行性分析</w:t>
-      </w:r>
-      <w:bookmarkEnd w:id="38"/>
       <w:r>
         <w:t xml:space="preserve"> </w:t>
       </w:r>
@@ -6880,14 +6810,14 @@
           <w:numId w:val="1"/>
         </w:numPr>
       </w:pPr>
-      <w:bookmarkStart w:id="39" w:name="_Toc526027433"/>
+      <w:bookmarkStart w:id="38" w:name="_Toc527289922"/>
       <w:r>
         <w:rPr>
           <w:rFonts w:hint="eastAsia"/>
         </w:rPr>
         <w:t>技术可行性（技术风险评价）</w:t>
       </w:r>
-      <w:bookmarkEnd w:id="39"/>
+      <w:bookmarkEnd w:id="38"/>
     </w:p>
     <w:p>
       <w:r>
@@ -6905,14 +6835,14 @@
           <w:numId w:val="1"/>
         </w:numPr>
       </w:pPr>
-      <w:bookmarkStart w:id="40" w:name="_Toc526027434"/>
+      <w:bookmarkStart w:id="39" w:name="_Toc527289923"/>
       <w:r>
         <w:rPr>
           <w:rFonts w:hint="eastAsia"/>
         </w:rPr>
         <w:t>法律可行性</w:t>
       </w:r>
-      <w:bookmarkEnd w:id="40"/>
+      <w:bookmarkEnd w:id="39"/>
     </w:p>
     <w:p>
       <w:pPr>
@@ -6985,14 +6915,14 @@
           <w:numId w:val="1"/>
         </w:numPr>
       </w:pPr>
-      <w:bookmarkStart w:id="41" w:name="_Toc526027435"/>
+      <w:bookmarkStart w:id="40" w:name="_Toc527289924"/>
       <w:r>
         <w:rPr>
           <w:rFonts w:hint="eastAsia"/>
         </w:rPr>
         <w:t>用户使用可行性</w:t>
       </w:r>
-      <w:bookmarkEnd w:id="41"/>
+      <w:bookmarkEnd w:id="40"/>
     </w:p>
     <w:p>
       <w:pPr>
@@ -7024,14 +6954,14 @@
           <w:numId w:val="1"/>
         </w:numPr>
       </w:pPr>
-      <w:bookmarkStart w:id="42" w:name="_Toc526027436"/>
+      <w:bookmarkStart w:id="41" w:name="_Toc527289925"/>
       <w:r>
         <w:rPr>
           <w:rFonts w:hint="eastAsia"/>
         </w:rPr>
         <w:t>其他与项目有关的问题</w:t>
       </w:r>
-      <w:bookmarkEnd w:id="42"/>
+      <w:bookmarkEnd w:id="41"/>
     </w:p>
     <w:p>
       <w:pPr>
@@ -7052,27 +6982,27 @@
           <w:numId w:val="1"/>
         </w:numPr>
       </w:pPr>
-      <w:bookmarkStart w:id="43" w:name="_Toc526027437"/>
+      <w:bookmarkStart w:id="42" w:name="_Toc527289926"/>
       <w:r>
         <w:rPr>
           <w:rFonts w:hint="eastAsia"/>
         </w:rPr>
         <w:t>注解</w:t>
       </w:r>
+      <w:bookmarkEnd w:id="42"/>
+    </w:p>
+    <w:p>
+      <w:pPr>
+        <w:pStyle w:val="1"/>
+      </w:pPr>
+      <w:bookmarkStart w:id="43" w:name="_Toc527289927"/>
+      <w:r>
+        <w:rPr>
+          <w:rFonts w:hint="eastAsia"/>
+        </w:rPr>
+        <w:t>附录</w:t>
+      </w:r>
       <w:bookmarkEnd w:id="43"/>
-    </w:p>
-    <w:p>
-      <w:pPr>
-        <w:pStyle w:val="1"/>
-      </w:pPr>
-      <w:bookmarkStart w:id="44" w:name="_Toc526027438"/>
-      <w:r>
-        <w:rPr>
-          <w:rFonts w:hint="eastAsia"/>
-        </w:rPr>
-        <w:t>附录</w:t>
-      </w:r>
-      <w:bookmarkEnd w:id="44"/>
     </w:p>
     <w:p>
       <w:pPr>
@@ -8096,7 +8026,7 @@
 </file>
 
 <file path=customXml/itemProps2.xml><?xml version="1.0" encoding="utf-8"?>
-<ds:datastoreItem xmlns:ds="http://schemas.openxmlformats.org/officeDocument/2006/customXml" ds:itemID="{FE4DCB43-47C3-4F35-BD3C-1616F80DE26B}">
+<ds:datastoreItem xmlns:ds="http://schemas.openxmlformats.org/officeDocument/2006/customXml" ds:itemID="{54E055E0-A6F9-40C0-95A4-AD51B7FCA9DD}">
   <ds:schemaRefs>
     <ds:schemaRef ds:uri="http://schemas.openxmlformats.org/officeDocument/2006/bibliography"/>
   </ds:schemaRefs>

--- a/非受控文档/过程文档/可行性分析/PRD2018-G18-可行性分析报告.docx
+++ b/非受控文档/过程文档/可行性分析/PRD2018-G18-可行性分析报告.docx
@@ -118,6 +118,33 @@
     </w:p>
     <w:p>
       <w:pPr>
+        <w:ind w:left="420" w:firstLineChars="100" w:firstLine="210"/>
+        <w:jc w:val="right"/>
+        <w:rPr>
+          <w:rFonts w:asciiTheme="majorEastAsia" w:eastAsiaTheme="majorEastAsia" w:hAnsiTheme="majorEastAsia"/>
+        </w:rPr>
+      </w:pPr>
+      <w:r>
+        <w:rPr>
+          <w:rFonts w:asciiTheme="majorEastAsia" w:eastAsiaTheme="majorEastAsia" w:hAnsiTheme="majorEastAsia" w:hint="eastAsia"/>
+        </w:rPr>
+        <w:t>国标</w:t>
+      </w:r>
+      <w:r>
+        <w:rPr>
+          <w:rFonts w:asciiTheme="majorEastAsia" w:eastAsiaTheme="majorEastAsia" w:hAnsiTheme="majorEastAsia" w:hint="eastAsia"/>
+        </w:rPr>
+        <w:t>G</w:t>
+      </w:r>
+      <w:r>
+        <w:rPr>
+          <w:rFonts w:asciiTheme="majorEastAsia" w:eastAsiaTheme="majorEastAsia" w:hAnsiTheme="majorEastAsia"/>
+        </w:rPr>
+        <w:t>B/T85672006</w:t>
+      </w:r>
+    </w:p>
+    <w:p>
+      <w:pPr>
         <w:rPr>
           <w:sz w:val="48"/>
           <w:szCs w:val="48"/>
@@ -399,8 +426,16 @@
               <w:rPr>
                 <w:sz w:val="24"/>
               </w:rPr>
-              <w:t>G18-Project Plan</w:t>
-            </w:r>
+              <w:t>G18-</w:t>
+            </w:r>
+            <w:r>
+              <w:rPr>
+                <w:sz w:val="24"/>
+              </w:rPr>
+              <w:t>feasibility plan</w:t>
+            </w:r>
+            <w:bookmarkStart w:id="0" w:name="_GoBack"/>
+            <w:bookmarkEnd w:id="0"/>
           </w:p>
         </w:tc>
       </w:tr>
@@ -478,7 +513,13 @@
               <w:rPr>
                 <w:sz w:val="24"/>
               </w:rPr>
-              <w:t>V0.1</w:t>
+              <w:t>V0.</w:t>
+            </w:r>
+            <w:r>
+              <w:rPr>
+                <w:sz w:val="24"/>
+              </w:rPr>
+              <w:t>2</w:t>
             </w:r>
           </w:p>
         </w:tc>
@@ -1063,7 +1104,7 @@
             <w:pPr>
               <w:jc w:val="left"/>
               <w:rPr>
-                <w:rFonts w:ascii="宋体" w:hAnsi="宋体" w:hint="eastAsia"/>
+                <w:rFonts w:ascii="宋体" w:hAnsi="宋体"/>
                 <w:sz w:val="24"/>
               </w:rPr>
             </w:pPr>
@@ -1097,7 +1138,7 @@
             <w:pPr>
               <w:jc w:val="left"/>
               <w:rPr>
-                <w:rFonts w:ascii="宋体" w:hAnsi="宋体" w:hint="eastAsia"/>
+                <w:rFonts w:ascii="宋体" w:hAnsi="宋体"/>
                 <w:sz w:val="24"/>
               </w:rPr>
             </w:pPr>
@@ -1124,7 +1165,7 @@
             <w:pPr>
               <w:jc w:val="left"/>
               <w:rPr>
-                <w:rFonts w:ascii="宋体" w:hAnsi="宋体" w:hint="eastAsia"/>
+                <w:rFonts w:ascii="宋体" w:hAnsi="宋体"/>
                 <w:sz w:val="24"/>
               </w:rPr>
             </w:pPr>
@@ -1152,7 +1193,7 @@
               <w:ind w:firstLine="480"/>
               <w:jc w:val="left"/>
               <w:rPr>
-                <w:rFonts w:ascii="宋体" w:hAnsi="宋体" w:hint="eastAsia"/>
+                <w:rFonts w:ascii="宋体" w:hAnsi="宋体"/>
                 <w:sz w:val="24"/>
               </w:rPr>
             </w:pPr>
@@ -1180,15 +1221,15 @@
               <w:ind w:firstLine="480"/>
               <w:jc w:val="left"/>
               <w:rPr>
+                <w:rFonts w:ascii="宋体" w:hAnsi="宋体"/>
+                <w:sz w:val="24"/>
+              </w:rPr>
+            </w:pPr>
+            <w:r>
+              <w:rPr>
                 <w:rFonts w:ascii="宋体" w:hAnsi="宋体" w:hint="eastAsia"/>
                 <w:sz w:val="24"/>
               </w:rPr>
-            </w:pPr>
-            <w:r>
-              <w:rPr>
-                <w:rFonts w:ascii="宋体" w:hAnsi="宋体" w:hint="eastAsia"/>
-                <w:sz w:val="24"/>
-              </w:rPr>
               <w:t>G</w:t>
             </w:r>
             <w:r>
@@ -1198,8 +1239,6 @@
               </w:rPr>
               <w:t>18</w:t>
             </w:r>
-            <w:bookmarkStart w:id="0" w:name="_GoBack"/>
-            <w:bookmarkEnd w:id="0"/>
           </w:p>
         </w:tc>
       </w:tr>
@@ -1405,7 +1444,7 @@
     <w:p>
       <w:pPr>
         <w:rPr>
-          <w:rFonts w:asciiTheme="majorEastAsia" w:eastAsiaTheme="majorEastAsia" w:hAnsiTheme="majorEastAsia" w:cstheme="majorEastAsia" w:hint="eastAsia"/>
+          <w:rFonts w:asciiTheme="majorEastAsia" w:eastAsiaTheme="majorEastAsia" w:hAnsiTheme="majorEastAsia" w:cstheme="majorEastAsia"/>
           <w:b/>
           <w:bCs/>
           <w:sz w:val="36"/>
@@ -4570,13 +4609,7 @@
     <w:p/>
     <w:p/>
     <w:p/>
-    <w:p>
-      <w:pPr>
-        <w:rPr>
-          <w:rFonts w:hint="eastAsia"/>
-        </w:rPr>
-      </w:pPr>
-    </w:p>
+    <w:p/>
     <w:p/>
     <w:p>
       <w:pPr>
@@ -8026,7 +8059,7 @@
 </file>
 
 <file path=customXml/itemProps2.xml><?xml version="1.0" encoding="utf-8"?>
-<ds:datastoreItem xmlns:ds="http://schemas.openxmlformats.org/officeDocument/2006/customXml" ds:itemID="{54E055E0-A6F9-40C0-95A4-AD51B7FCA9DD}">
+<ds:datastoreItem xmlns:ds="http://schemas.openxmlformats.org/officeDocument/2006/customXml" ds:itemID="{2B2007C4-02C7-47A0-B51C-27DC688122A6}">
   <ds:schemaRefs>
     <ds:schemaRef ds:uri="http://schemas.openxmlformats.org/officeDocument/2006/bibliography"/>
   </ds:schemaRefs>
